--- a/Capstone/documents/Capstone Pandas Dataframe Notes.docx
+++ b/Capstone/documents/Capstone Pandas Dataframe Notes.docx
@@ -139,11 +139,19 @@
       </w:r>
     </w:p>
     <w:p>
-      <w:pPr>
-        <w:jc w:val="center"/>
-      </w:pPr>
-    </w:p>
-    <w:p>
+      <w:proofErr w:type="spellStart"/>
+      <w:r>
+        <w:t>un_indicators</w:t>
+      </w:r>
+      <w:proofErr w:type="spellEnd"/>
+      <w:r>
+        <w:t xml:space="preserve"> </w:t>
+      </w:r>
+    </w:p>
+    <w:p>
+      <w:r>
+        <w:tab/>
+      </w:r>
       <w:r>
         <w:tab/>
       </w:r>
@@ -157,6 +165,9 @@
       <w:r>
         <w:tab/>
       </w:r>
+      <w:r>
+        <w:tab/>
+      </w:r>
       <w:proofErr w:type="spellStart"/>
       <w:r>
         <w:t>un_continent</w:t>
@@ -167,9 +178,25 @@
       <w:r>
         <w:tab/>
       </w:r>
+      <w:r>
+        <w:tab/>
+      </w:r>
       <w:proofErr w:type="spellStart"/>
       <w:r>
         <w:t>un_unregion</w:t>
+      </w:r>
+      <w:proofErr w:type="spellEnd"/>
+    </w:p>
+    <w:p>
+      <w:r>
+        <w:tab/>
+      </w:r>
+      <w:r>
+        <w:tab/>
+      </w:r>
+      <w:proofErr w:type="spellStart"/>
+      <w:r>
+        <w:t>un_country</w:t>
       </w:r>
       <w:proofErr w:type="spellEnd"/>
     </w:p>
@@ -178,8 +205,13 @@
     <w:p/>
     <w:p>
       <w:r>
-        <w:lastRenderedPageBreak/>
-        <w:t>Analysis 1 (Percent Growth) - Tables</w:t>
+        <w:t xml:space="preserve">Analysis 1 (Percent </w:t>
+      </w:r>
+      <w:r>
+        <w:t>Change</w:t>
+      </w:r>
+      <w:r>
+        <w:t>) - Tables</w:t>
       </w:r>
     </w:p>
     <w:p/>
@@ -189,17 +221,29 @@
       </w:r>
       <w:proofErr w:type="spellStart"/>
       <w:r>
-        <w:t>pg_world</w:t>
-      </w:r>
-      <w:proofErr w:type="spellEnd"/>
-    </w:p>
-    <w:p>
-      <w:r>
-        <w:tab/>
-      </w:r>
-      <w:proofErr w:type="spellStart"/>
-      <w:r>
-        <w:t>pg_world_v</w:t>
+        <w:t>p</w:t>
+      </w:r>
+      <w:r>
+        <w:t>c</w:t>
+      </w:r>
+      <w:r>
+        <w:t>_world</w:t>
+      </w:r>
+      <w:proofErr w:type="spellEnd"/>
+    </w:p>
+    <w:p>
+      <w:r>
+        <w:tab/>
+      </w:r>
+      <w:proofErr w:type="spellStart"/>
+      <w:r>
+        <w:t>p</w:t>
+      </w:r>
+      <w:r>
+        <w:t>c</w:t>
+      </w:r>
+      <w:r>
+        <w:t>_world_v</w:t>
       </w:r>
       <w:proofErr w:type="spellEnd"/>
       <w:r>
@@ -212,62 +256,74 @@
       </w:r>
       <w:proofErr w:type="spellStart"/>
       <w:r>
-        <w:t>pg_continent</w:t>
-      </w:r>
-      <w:proofErr w:type="spellEnd"/>
-      <w:r>
-        <w:t xml:space="preserve"> </w:t>
-      </w:r>
-      <w:r>
-        <w:t>(version for Power BI)</w:t>
-      </w:r>
-    </w:p>
-    <w:p>
-      <w:r>
-        <w:tab/>
-      </w:r>
-      <w:proofErr w:type="spellStart"/>
-      <w:r>
-        <w:t>pg_continent_v</w:t>
-      </w:r>
-      <w:proofErr w:type="spellEnd"/>
-      <w:r>
-        <w:t xml:space="preserve"> </w:t>
-      </w:r>
-      <w:r>
-        <w:t>(version for Power BI)</w:t>
-      </w:r>
-    </w:p>
-    <w:p>
-      <w:r>
-        <w:tab/>
-      </w:r>
-      <w:proofErr w:type="spellStart"/>
-      <w:r>
-        <w:t>pg_unregion</w:t>
-      </w:r>
-      <w:proofErr w:type="spellEnd"/>
-      <w:r>
-        <w:t xml:space="preserve"> </w:t>
-      </w:r>
-      <w:r>
-        <w:t>(version for Power BI)</w:t>
-      </w:r>
-    </w:p>
-    <w:p>
-      <w:r>
-        <w:tab/>
-      </w:r>
-      <w:proofErr w:type="spellStart"/>
-      <w:r>
-        <w:t>pg_unregion_v</w:t>
-      </w:r>
-      <w:proofErr w:type="spellEnd"/>
-      <w:r>
-        <w:t xml:space="preserve"> </w:t>
-      </w:r>
-      <w:r>
-        <w:t>(version for Power BI)</w:t>
+        <w:t>p</w:t>
+      </w:r>
+      <w:r>
+        <w:t>c</w:t>
+      </w:r>
+      <w:r>
+        <w:t>_continent</w:t>
+      </w:r>
+      <w:proofErr w:type="spellEnd"/>
+      <w:r>
+        <w:t xml:space="preserve"> (version for Power BI)</w:t>
+      </w:r>
+    </w:p>
+    <w:p>
+      <w:r>
+        <w:tab/>
+      </w:r>
+      <w:proofErr w:type="spellStart"/>
+      <w:r>
+        <w:t>p</w:t>
+      </w:r>
+      <w:r>
+        <w:t>c</w:t>
+      </w:r>
+      <w:r>
+        <w:t>_continent_v</w:t>
+      </w:r>
+      <w:proofErr w:type="spellEnd"/>
+      <w:r>
+        <w:t xml:space="preserve"> (version for Power BI)</w:t>
+      </w:r>
+    </w:p>
+    <w:p>
+      <w:r>
+        <w:tab/>
+      </w:r>
+      <w:proofErr w:type="spellStart"/>
+      <w:r>
+        <w:t>p</w:t>
+      </w:r>
+      <w:r>
+        <w:t>c</w:t>
+      </w:r>
+      <w:r>
+        <w:t>_unregion</w:t>
+      </w:r>
+      <w:proofErr w:type="spellEnd"/>
+      <w:r>
+        <w:t xml:space="preserve"> (version for Power BI)</w:t>
+      </w:r>
+    </w:p>
+    <w:p>
+      <w:r>
+        <w:tab/>
+      </w:r>
+      <w:proofErr w:type="spellStart"/>
+      <w:r>
+        <w:t>p</w:t>
+      </w:r>
+      <w:r>
+        <w:t>c</w:t>
+      </w:r>
+      <w:r>
+        <w:t>_unregion_v</w:t>
+      </w:r>
+      <w:proofErr w:type="spellEnd"/>
+      <w:r>
+        <w:t xml:space="preserve"> (version for Power BI)</w:t>
       </w:r>
     </w:p>
     <w:p/>

--- a/Capstone/documents/Capstone Pandas Dataframe Notes.docx
+++ b/Capstone/documents/Capstone Pandas Dataframe Notes.docx
@@ -203,6 +203,8 @@
     <w:p/>
     <w:p/>
     <w:p/>
+    <w:p/>
+    <w:p/>
     <w:p>
       <w:r>
         <w:t xml:space="preserve">Analysis 1 (Percent </w:t>
@@ -227,7 +229,13 @@
         <w:t>c</w:t>
       </w:r>
       <w:r>
-        <w:t>_world</w:t>
+        <w:t>_</w:t>
+      </w:r>
+      <w:r>
+        <w:t>rel_</w:t>
+      </w:r>
+      <w:r>
+        <w:t>world</w:t>
       </w:r>
       <w:proofErr w:type="spellEnd"/>
     </w:p>
@@ -243,7 +251,13 @@
         <w:t>c</w:t>
       </w:r>
       <w:r>
-        <w:t>_world_v</w:t>
+        <w:t>_</w:t>
+      </w:r>
+      <w:r>
+        <w:t>rel_world_</w:t>
+      </w:r>
+      <w:r>
+        <w:t>v</w:t>
       </w:r>
       <w:proofErr w:type="spellEnd"/>
       <w:r>
@@ -256,77 +270,76 @@
       </w:r>
       <w:proofErr w:type="spellStart"/>
       <w:r>
-        <w:t>p</w:t>
-      </w:r>
-      <w:r>
-        <w:t>c</w:t>
-      </w:r>
-      <w:r>
-        <w:t>_continent</w:t>
-      </w:r>
-      <w:proofErr w:type="spellEnd"/>
-      <w:r>
-        <w:t xml:space="preserve"> (version for Power BI)</w:t>
-      </w:r>
-    </w:p>
-    <w:p>
-      <w:r>
-        <w:tab/>
-      </w:r>
-      <w:proofErr w:type="spellStart"/>
-      <w:r>
-        <w:t>p</w:t>
-      </w:r>
-      <w:r>
-        <w:t>c</w:t>
-      </w:r>
-      <w:r>
-        <w:t>_continent_v</w:t>
-      </w:r>
-      <w:proofErr w:type="spellEnd"/>
-      <w:r>
-        <w:t xml:space="preserve"> (version for Power BI)</w:t>
-      </w:r>
-    </w:p>
-    <w:p>
-      <w:r>
-        <w:tab/>
-      </w:r>
-      <w:proofErr w:type="spellStart"/>
-      <w:r>
-        <w:t>p</w:t>
-      </w:r>
-      <w:r>
-        <w:t>c</w:t>
-      </w:r>
-      <w:r>
-        <w:t>_unregion</w:t>
-      </w:r>
-      <w:proofErr w:type="spellEnd"/>
-      <w:r>
-        <w:t xml:space="preserve"> (version for Power BI)</w:t>
-      </w:r>
-    </w:p>
-    <w:p>
-      <w:r>
-        <w:tab/>
-      </w:r>
-      <w:proofErr w:type="spellStart"/>
-      <w:r>
-        <w:t>p</w:t>
-      </w:r>
-      <w:r>
-        <w:t>c</w:t>
-      </w:r>
-      <w:r>
-        <w:t>_unregion_v</w:t>
-      </w:r>
-      <w:proofErr w:type="spellEnd"/>
-      <w:r>
-        <w:t xml:space="preserve"> (version for Power BI)</w:t>
+        <w:t>pc_rel_continent</w:t>
+      </w:r>
+      <w:proofErr w:type="spellEnd"/>
+    </w:p>
+    <w:p>
+      <w:r>
+        <w:tab/>
+      </w:r>
+      <w:proofErr w:type="spellStart"/>
+      <w:r>
+        <w:t>pc_rel_continent_v</w:t>
+      </w:r>
+      <w:proofErr w:type="spellEnd"/>
+    </w:p>
+    <w:p>
+      <w:r>
+        <w:tab/>
+      </w:r>
+      <w:proofErr w:type="spellStart"/>
+      <w:r>
+        <w:t>pc_rel_region</w:t>
+      </w:r>
+      <w:proofErr w:type="spellEnd"/>
+    </w:p>
+    <w:p>
+      <w:r>
+        <w:tab/>
+      </w:r>
+      <w:proofErr w:type="spellStart"/>
+      <w:r>
+        <w:t>pc_rel_region_v</w:t>
+      </w:r>
+      <w:proofErr w:type="spellEnd"/>
+    </w:p>
+    <w:p>
+      <w:r>
+        <w:tab/>
       </w:r>
     </w:p>
     <w:p/>
+    <w:p>
+      <w:r>
+        <w:tab/>
+      </w:r>
+      <w:proofErr w:type="spellStart"/>
+      <w:r>
+        <w:t>pc_ind_world</w:t>
+      </w:r>
+      <w:proofErr w:type="spellEnd"/>
+    </w:p>
+    <w:p>
+      <w:r>
+        <w:tab/>
+      </w:r>
+      <w:proofErr w:type="spellStart"/>
+      <w:r>
+        <w:t>pc_ind_continent</w:t>
+      </w:r>
+      <w:proofErr w:type="spellEnd"/>
+    </w:p>
+    <w:p>
+      <w:r>
+        <w:tab/>
+      </w:r>
+      <w:proofErr w:type="spellStart"/>
+      <w:r>
+        <w:t>pc_ind_region</w:t>
+      </w:r>
+      <w:proofErr w:type="spellEnd"/>
+    </w:p>
     <w:p/>
     <w:p/>
     <w:sectPr>

--- a/Capstone/documents/Capstone Pandas Dataframe Notes.docx
+++ b/Capstone/documents/Capstone Pandas Dataframe Notes.docx
@@ -3,345 +3,1281 @@
 <w:document xmlns:wpc="http://schemas.microsoft.com/office/word/2010/wordprocessingCanvas" xmlns:cx="http://schemas.microsoft.com/office/drawing/2014/chartex" xmlns:cx1="http://schemas.microsoft.com/office/drawing/2015/9/8/chartex" xmlns:cx2="http://schemas.microsoft.com/office/drawing/2015/10/21/chartex" xmlns:cx3="http://schemas.microsoft.com/office/drawing/2016/5/9/chartex" xmlns:cx4="http://schemas.microsoft.com/office/drawing/2016/5/10/chartex" xmlns:cx5="http://schemas.microsoft.com/office/drawing/2016/5/11/chartex" xmlns:cx6="http://schemas.microsoft.com/office/drawing/2016/5/12/chartex" xmlns:cx7="http://schemas.microsoft.com/office/drawing/2016/5/13/chartex" xmlns:cx8="http://schemas.microsoft.com/office/drawing/2016/5/14/chartex" xmlns:mc="http://schemas.openxmlformats.org/markup-compatibility/2006" xmlns:aink="http://schemas.microsoft.com/office/drawing/2016/ink" xmlns:am3d="http://schemas.microsoft.com/office/drawing/2017/model3d" xmlns:o="urn:schemas-microsoft-com:office:office" xmlns:oel="http://schemas.microsoft.com/office/2019/extlst" xmlns:r="http://schemas.openxmlformats.org/officeDocument/2006/relationships" xmlns:m="http://schemas.openxmlformats.org/officeDocument/2006/math" xmlns:v="urn:schemas-microsoft-com:vml" xmlns:wp14="http://schemas.microsoft.com/office/word/2010/wordprocessingDrawing" xmlns:wp="http://schemas.openxmlformats.org/drawingml/2006/wordprocessingDrawing" xmlns:w10="urn:schemas-microsoft-com:office:word" xmlns:w="http://schemas.openxmlformats.org/wordprocessingml/2006/main" xmlns:w14="http://schemas.microsoft.com/office/word/2010/wordml" xmlns:w15="http://schemas.microsoft.com/office/word/2012/wordml" xmlns:w16cex="http://schemas.microsoft.com/office/word/2018/wordml/cex" xmlns:w16cid="http://schemas.microsoft.com/office/word/2016/wordml/cid" xmlns:w16="http://schemas.microsoft.com/office/word/2018/wordml" xmlns:w16du="http://schemas.microsoft.com/office/word/2023/wordml/word16du" xmlns:w16sdtdh="http://schemas.microsoft.com/office/word/2020/wordml/sdtdatahash" xmlns:w16se="http://schemas.microsoft.com/office/word/2015/wordml/symex" xmlns:wpg="http://schemas.microsoft.com/office/word/2010/wordprocessingGroup" xmlns:wpi="http://schemas.microsoft.com/office/word/2010/wordprocessingInk" xmlns:wne="http://schemas.microsoft.com/office/word/2006/wordml" xmlns:wps="http://schemas.microsoft.com/office/word/2010/wordprocessingShape" mc:Ignorable="w14 w15 w16se w16cid w16 w16cex w16sdtdh w16du wp14">
   <w:body>
     <w:p>
+      <w:r>
+        <w:t>unre</w:t>
+      </w:r>
+      <w:r>
+        <w:t>Capstone Pandas DataFrame Guide</w:t>
+      </w:r>
+    </w:p>
+    <w:p>
       <w:pPr>
         <w:jc w:val="center"/>
       </w:pPr>
-      <w:r>
-        <w:t>Capstone Pandas DataFrame Guide</w:t>
-      </w:r>
     </w:p>
     <w:p>
       <w:pPr>
         <w:jc w:val="center"/>
       </w:pPr>
+      <w:r>
+        <w:t>Johnson-Grim Religious Populations</w:t>
+      </w:r>
     </w:p>
     <w:p>
       <w:pPr>
         <w:jc w:val="center"/>
       </w:pPr>
-      <w:r>
-        <w:t>Johnson-Grim Religious Populations</w:t>
-      </w:r>
-    </w:p>
+    </w:p>
+    <w:p>
+      <w:pPr>
+        <w:ind w:firstLine="720"/>
+      </w:pPr>
+      <w:r>
+        <w:t>population</w:t>
+      </w:r>
+    </w:p>
+    <w:p>
+      <w:pPr>
+        <w:ind w:firstLine="720"/>
+      </w:pPr>
+      <w:r>
+        <w:t>agnostic</w:t>
+      </w:r>
+    </w:p>
+    <w:p>
+      <w:pPr>
+        <w:ind w:firstLine="720"/>
+      </w:pPr>
+      <w:r>
+        <w:t>atheist</w:t>
+      </w:r>
+    </w:p>
+    <w:p>
+      <w:pPr>
+        <w:ind w:firstLine="720"/>
+      </w:pPr>
+      <w:r>
+        <w:t>buddhist</w:t>
+      </w:r>
+    </w:p>
+    <w:p>
+      <w:pPr>
+        <w:ind w:firstLine="720"/>
+      </w:pPr>
+      <w:r>
+        <w:t>christian</w:t>
+      </w:r>
+    </w:p>
+    <w:p>
+      <w:pPr>
+        <w:ind w:firstLine="720"/>
+      </w:pPr>
+      <w:r>
+        <w:t>hindu</w:t>
+      </w:r>
+    </w:p>
+    <w:p>
+      <w:pPr>
+        <w:ind w:firstLine="720"/>
+      </w:pPr>
+      <w:r>
+        <w:t>muslim</w:t>
+      </w:r>
+    </w:p>
+    <w:p/>
+    <w:p>
+      <w:r>
+        <w:t>Organized by world, continent, unregion</w:t>
+      </w:r>
+    </w:p>
+    <w:p/>
+    <w:p>
+      <w:r>
+        <w:tab/>
+        <w:t>world</w:t>
+      </w:r>
+    </w:p>
+    <w:p>
+      <w:r>
+        <w:tab/>
+        <w:t>continent</w:t>
+      </w:r>
+      <w:r>
+        <w:tab/>
+      </w:r>
+    </w:p>
+    <w:p>
+      <w:r>
+        <w:tab/>
+        <w:t>unregion</w:t>
+      </w:r>
+    </w:p>
+    <w:p/>
     <w:p>
       <w:pPr>
         <w:jc w:val="center"/>
       </w:pPr>
-    </w:p>
+      <w:r>
+        <w:t>UN Indicators</w:t>
+      </w:r>
+    </w:p>
+    <w:p>
+      <w:r>
+        <w:t xml:space="preserve">un_indicators </w:t>
+      </w:r>
+    </w:p>
+    <w:p>
+      <w:r>
+        <w:tab/>
+      </w:r>
+      <w:r>
+        <w:tab/>
+      </w:r>
+      <w:r>
+        <w:t>un_world</w:t>
+      </w:r>
+    </w:p>
+    <w:p>
+      <w:r>
+        <w:tab/>
+      </w:r>
+      <w:r>
+        <w:tab/>
+      </w:r>
+      <w:r>
+        <w:t>un_continent</w:t>
+      </w:r>
+    </w:p>
+    <w:p>
+      <w:r>
+        <w:tab/>
+      </w:r>
+      <w:r>
+        <w:tab/>
+      </w:r>
+      <w:r>
+        <w:t>un_unregion</w:t>
+      </w:r>
+    </w:p>
+    <w:p>
+      <w:r>
+        <w:tab/>
+      </w:r>
+      <w:r>
+        <w:tab/>
+        <w:t>un_country</w:t>
+      </w:r>
+    </w:p>
+    <w:p/>
+    <w:p/>
+    <w:p/>
+    <w:p/>
+    <w:p/>
     <w:p>
       <w:pPr>
-        <w:ind w:firstLine="720"/>
+        <w:rPr>
+          <w:b/>
+          <w:bCs/>
+          <w:u w:val="single"/>
+        </w:rPr>
       </w:pPr>
       <w:r>
-        <w:t>population</w:t>
-      </w:r>
-    </w:p>
+        <w:rPr>
+          <w:b/>
+          <w:bCs/>
+          <w:u w:val="single"/>
+        </w:rPr>
+        <w:t>PERCENT CHANGES FOR (1970-2010), (2010-2020), (1970-2020)</w:t>
+      </w:r>
+    </w:p>
+    <w:p/>
+    <w:p>
+      <w:r>
+        <w:tab/>
+        <w:t>p</w:t>
+      </w:r>
+      <w:r>
+        <w:t>c</w:t>
+      </w:r>
+      <w:r>
+        <w:t>_world</w:t>
+      </w:r>
+    </w:p>
+    <w:p>
+      <w:r>
+        <w:tab/>
+        <w:t>p</w:t>
+      </w:r>
+      <w:r>
+        <w:t>c</w:t>
+      </w:r>
+      <w:r>
+        <w:t>_</w:t>
+      </w:r>
+      <w:r>
+        <w:t>world_</w:t>
+      </w:r>
+      <w:r>
+        <w:t xml:space="preserve">v </w:t>
+      </w:r>
+    </w:p>
+    <w:p>
+      <w:r>
+        <w:tab/>
+        <w:t>pc_continent</w:t>
+      </w:r>
+    </w:p>
+    <w:p>
+      <w:r>
+        <w:tab/>
+        <w:t>pc_continent_v</w:t>
+      </w:r>
+    </w:p>
+    <w:p>
+      <w:r>
+        <w:tab/>
+        <w:t>pc_</w:t>
+      </w:r>
+      <w:r>
+        <w:t>un</w:t>
+      </w:r>
+      <w:r>
+        <w:t>region</w:t>
+      </w:r>
+    </w:p>
+    <w:p>
+      <w:r>
+        <w:tab/>
+        <w:t>pc_</w:t>
+      </w:r>
+      <w:r>
+        <w:t>un</w:t>
+      </w:r>
+      <w:r>
+        <w:t>region_v</w:t>
+      </w:r>
+    </w:p>
+    <w:p>
+      <w:r>
+        <w:tab/>
+      </w:r>
+    </w:p>
+    <w:p/>
+    <w:p>
+      <w:r>
+        <w:tab/>
+        <w:t>pc_ind_world</w:t>
+      </w:r>
+    </w:p>
+    <w:p>
+      <w:r>
+        <w:tab/>
+        <w:t>pc_ind_continent</w:t>
+      </w:r>
+    </w:p>
+    <w:p>
+      <w:r>
+        <w:tab/>
+        <w:t>pc_ind_region</w:t>
+      </w:r>
+    </w:p>
+    <w:p/>
+    <w:p/>
+    <w:p/>
+    <w:p/>
+    <w:p/>
+    <w:p/>
+    <w:p/>
+    <w:p/>
+    <w:p/>
+    <w:p/>
+    <w:p/>
+    <w:p/>
     <w:p>
       <w:pPr>
-        <w:ind w:firstLine="720"/>
+        <w:rPr>
+          <w:b/>
+          <w:bCs/>
+          <w:u w:val="single"/>
+        </w:rPr>
       </w:pPr>
       <w:r>
-        <w:t>agnostic</w:t>
-      </w:r>
-    </w:p>
-    <w:p>
-      <w:pPr>
-        <w:ind w:firstLine="720"/>
-      </w:pPr>
-      <w:r>
-        <w:t>atheist</w:t>
-      </w:r>
-    </w:p>
-    <w:p>
-      <w:pPr>
-        <w:ind w:firstLine="720"/>
-      </w:pPr>
-      <w:proofErr w:type="spellStart"/>
-      <w:r>
-        <w:t>buddhist</w:t>
-      </w:r>
-      <w:proofErr w:type="spellEnd"/>
-    </w:p>
-    <w:p>
-      <w:pPr>
-        <w:ind w:firstLine="720"/>
-      </w:pPr>
-      <w:proofErr w:type="spellStart"/>
-      <w:r>
-        <w:t>christian</w:t>
-      </w:r>
-      <w:proofErr w:type="spellEnd"/>
-    </w:p>
-    <w:p>
-      <w:pPr>
-        <w:ind w:firstLine="720"/>
-      </w:pPr>
-      <w:proofErr w:type="spellStart"/>
-      <w:r>
-        <w:t>hindu</w:t>
-      </w:r>
-      <w:proofErr w:type="spellEnd"/>
-    </w:p>
-    <w:p>
-      <w:pPr>
-        <w:ind w:firstLine="720"/>
-      </w:pPr>
-      <w:proofErr w:type="spellStart"/>
-      <w:r>
-        <w:t>muslim</w:t>
-      </w:r>
-      <w:proofErr w:type="spellEnd"/>
-    </w:p>
-    <w:p/>
-    <w:p>
-      <w:r>
-        <w:t xml:space="preserve">Organized by world, continent, </w:t>
-      </w:r>
-      <w:proofErr w:type="spellStart"/>
-      <w:r>
-        <w:t>unregion</w:t>
-      </w:r>
-      <w:proofErr w:type="spellEnd"/>
-    </w:p>
-    <w:p/>
-    <w:p>
-      <w:r>
-        <w:tab/>
-        <w:t>world</w:t>
-      </w:r>
-    </w:p>
-    <w:p>
-      <w:r>
-        <w:tab/>
-        <w:t>continent</w:t>
-      </w:r>
-      <w:r>
-        <w:tab/>
-      </w:r>
-    </w:p>
-    <w:p>
-      <w:r>
-        <w:tab/>
-      </w:r>
-      <w:proofErr w:type="spellStart"/>
-      <w:r>
-        <w:t>unregion</w:t>
-      </w:r>
-      <w:proofErr w:type="spellEnd"/>
-    </w:p>
+        <w:rPr>
+          <w:b/>
+          <w:bCs/>
+          <w:u w:val="single"/>
+        </w:rPr>
+        <w:t>VALUES FOR 1970, 2010, 2020</w:t>
+      </w:r>
+    </w:p>
+    <w:p/>
+    <w:p>
+      <w:r>
+        <w:t>world_births</w:t>
+      </w:r>
+    </w:p>
+    <w:p>
+      <w:r>
+        <w:t>world_cbr</w:t>
+      </w:r>
+      <w:r>
+        <w:br/>
+        <w:t>world_tfr</w:t>
+      </w:r>
+    </w:p>
+    <w:p/>
+    <w:p/>
+    <w:p/>
+    <w:p>
+      <w:r>
+        <w:t>continent_births</w:t>
+      </w:r>
+    </w:p>
+    <w:p>
+      <w:r>
+        <w:t>continent_cbr</w:t>
+      </w:r>
+    </w:p>
+    <w:p>
+      <w:r>
+        <w:t>continent_tfr</w:t>
+      </w:r>
+    </w:p>
+    <w:p/>
+    <w:p>
+      <w:r>
+        <w:t>unregion_births</w:t>
+      </w:r>
+    </w:p>
+    <w:p>
+      <w:r>
+        <w:t>unregion_cbr</w:t>
+      </w:r>
+    </w:p>
+    <w:p>
+      <w:r>
+        <w:t>unregion_tfr</w:t>
+      </w:r>
+    </w:p>
+    <w:p/>
+    <w:p/>
+    <w:p/>
+    <w:p/>
+    <w:p/>
+    <w:p/>
+    <w:p/>
+    <w:p/>
     <w:p/>
     <w:p>
       <w:pPr>
         <w:jc w:val="center"/>
+        <w:rPr>
+          <w:b/>
+          <w:bCs/>
+          <w:u w:val="single"/>
+        </w:rPr>
       </w:pPr>
       <w:r>
-        <w:t>UN Indicators</w:t>
-      </w:r>
-    </w:p>
-    <w:p>
-      <w:proofErr w:type="spellStart"/>
-      <w:r>
-        <w:t>un_indicators</w:t>
-      </w:r>
-      <w:proofErr w:type="spellEnd"/>
-      <w:r>
-        <w:t xml:space="preserve"> </w:t>
-      </w:r>
-    </w:p>
-    <w:p>
-      <w:r>
-        <w:tab/>
-      </w:r>
-      <w:r>
-        <w:tab/>
-      </w:r>
-      <w:proofErr w:type="spellStart"/>
-      <w:r>
-        <w:t>un_world</w:t>
-      </w:r>
-      <w:proofErr w:type="spellEnd"/>
-    </w:p>
-    <w:p>
-      <w:r>
-        <w:tab/>
-      </w:r>
-      <w:r>
-        <w:tab/>
-      </w:r>
-      <w:proofErr w:type="spellStart"/>
-      <w:r>
-        <w:t>un_continent</w:t>
-      </w:r>
-      <w:proofErr w:type="spellEnd"/>
-    </w:p>
-    <w:p>
-      <w:r>
-        <w:tab/>
-      </w:r>
-      <w:r>
-        <w:tab/>
-      </w:r>
-      <w:proofErr w:type="spellStart"/>
-      <w:r>
-        <w:t>un_unregion</w:t>
-      </w:r>
-      <w:proofErr w:type="spellEnd"/>
-    </w:p>
-    <w:p>
-      <w:r>
-        <w:tab/>
-      </w:r>
-      <w:r>
-        <w:tab/>
-      </w:r>
-      <w:proofErr w:type="spellStart"/>
-      <w:r>
-        <w:t>un_country</w:t>
-      </w:r>
-      <w:proofErr w:type="spellEnd"/>
-    </w:p>
-    <w:p/>
-    <w:p/>
-    <w:p/>
-    <w:p/>
-    <w:p/>
-    <w:p>
-      <w:r>
-        <w:t xml:space="preserve">Analysis 1 (Percent </w:t>
-      </w:r>
-      <w:r>
-        <w:t>Change</w:t>
-      </w:r>
-      <w:r>
-        <w:t>) - Tables</w:t>
-      </w:r>
-    </w:p>
-    <w:p/>
-    <w:p>
-      <w:r>
-        <w:tab/>
-      </w:r>
-      <w:proofErr w:type="spellStart"/>
-      <w:r>
-        <w:t>p</w:t>
-      </w:r>
-      <w:r>
-        <w:t>c</w:t>
-      </w:r>
-      <w:r>
-        <w:t>_</w:t>
-      </w:r>
-      <w:r>
-        <w:t>rel_</w:t>
-      </w:r>
-      <w:r>
-        <w:t>world</w:t>
-      </w:r>
-      <w:proofErr w:type="spellEnd"/>
-    </w:p>
-    <w:p>
-      <w:r>
-        <w:tab/>
-      </w:r>
-      <w:proofErr w:type="spellStart"/>
-      <w:r>
-        <w:t>p</w:t>
-      </w:r>
-      <w:r>
-        <w:t>c</w:t>
-      </w:r>
-      <w:r>
-        <w:t>_</w:t>
-      </w:r>
-      <w:r>
-        <w:t>rel_world_</w:t>
-      </w:r>
-      <w:r>
-        <w:t>v</w:t>
-      </w:r>
-      <w:proofErr w:type="spellEnd"/>
-      <w:r>
-        <w:t xml:space="preserve"> (version for Power BI)</w:t>
-      </w:r>
-    </w:p>
-    <w:p>
-      <w:r>
-        <w:tab/>
-      </w:r>
-      <w:proofErr w:type="spellStart"/>
-      <w:r>
-        <w:t>pc_rel_continent</w:t>
-      </w:r>
-      <w:proofErr w:type="spellEnd"/>
-    </w:p>
-    <w:p>
-      <w:r>
-        <w:tab/>
-      </w:r>
-      <w:proofErr w:type="spellStart"/>
-      <w:r>
-        <w:t>pc_rel_continent_v</w:t>
-      </w:r>
-      <w:proofErr w:type="spellEnd"/>
-    </w:p>
-    <w:p>
-      <w:r>
-        <w:tab/>
-      </w:r>
-      <w:proofErr w:type="spellStart"/>
-      <w:r>
-        <w:t>pc_rel_region</w:t>
-      </w:r>
-      <w:proofErr w:type="spellEnd"/>
-    </w:p>
-    <w:p>
-      <w:r>
-        <w:tab/>
-      </w:r>
-      <w:proofErr w:type="spellStart"/>
-      <w:r>
-        <w:t>pc_rel_region_v</w:t>
-      </w:r>
-      <w:proofErr w:type="spellEnd"/>
-    </w:p>
-    <w:p>
-      <w:r>
-        <w:tab/>
-      </w:r>
-    </w:p>
-    <w:p/>
-    <w:p>
-      <w:r>
-        <w:tab/>
-      </w:r>
-      <w:proofErr w:type="spellStart"/>
-      <w:r>
-        <w:t>pc_ind_world</w:t>
-      </w:r>
-      <w:proofErr w:type="spellEnd"/>
-    </w:p>
-    <w:p>
-      <w:r>
-        <w:tab/>
-      </w:r>
-      <w:proofErr w:type="spellStart"/>
-      <w:r>
-        <w:t>pc_ind_continent</w:t>
-      </w:r>
-      <w:proofErr w:type="spellEnd"/>
-    </w:p>
-    <w:p>
-      <w:r>
-        <w:tab/>
-      </w:r>
-      <w:proofErr w:type="spellStart"/>
-      <w:r>
-        <w:t>pc_ind_region</w:t>
-      </w:r>
-      <w:proofErr w:type="spellEnd"/>
-    </w:p>
-    <w:p/>
-    <w:p/>
+        <w:rPr>
+          <w:b/>
+          <w:bCs/>
+          <w:u w:val="single"/>
+        </w:rPr>
+        <w:lastRenderedPageBreak/>
+        <w:t>Analysis Notes</w:t>
+      </w:r>
+    </w:p>
+    <w:p>
+      <w:pPr>
+        <w:jc w:val="center"/>
+        <w:rPr>
+          <w:b/>
+          <w:bCs/>
+          <w:u w:val="single"/>
+        </w:rPr>
+      </w:pPr>
+    </w:p>
+    <w:p>
+      <w:pPr>
+        <w:rPr>
+          <w:b/>
+          <w:bCs/>
+          <w:u w:val="single"/>
+        </w:rPr>
+      </w:pPr>
+      <w:r>
+        <w:rPr>
+          <w:b/>
+          <w:bCs/>
+          <w:u w:val="single"/>
+        </w:rPr>
+        <w:t>World</w:t>
+      </w:r>
+    </w:p>
+    <w:p>
+      <w:r>
+        <w:rPr>
+          <w:noProof/>
+        </w:rPr>
+        <w:drawing>
+          <wp:inline distT="0" distB="0" distL="0" distR="0" wp14:anchorId="5C544D1D" wp14:editId="1C005A43">
+            <wp:extent cx="3526806" cy="1219200"/>
+            <wp:effectExtent l="0" t="0" r="0" b="0"/>
+            <wp:docPr id="1720364845" name="Picture 1"/>
+            <wp:cNvGraphicFramePr>
+              <a:graphicFrameLocks xmlns:a="http://schemas.openxmlformats.org/drawingml/2006/main" noChangeAspect="1"/>
+            </wp:cNvGraphicFramePr>
+            <a:graphic xmlns:a="http://schemas.openxmlformats.org/drawingml/2006/main">
+              <a:graphicData uri="http://schemas.openxmlformats.org/drawingml/2006/picture">
+                <pic:pic xmlns:pic="http://schemas.openxmlformats.org/drawingml/2006/picture">
+                  <pic:nvPicPr>
+                    <pic:cNvPr id="0" name="Picture 1"/>
+                    <pic:cNvPicPr>
+                      <a:picLocks noChangeAspect="1" noChangeArrowheads="1"/>
+                    </pic:cNvPicPr>
+                  </pic:nvPicPr>
+                  <pic:blipFill>
+                    <a:blip r:embed="rId4">
+                      <a:extLst>
+                        <a:ext uri="{28A0092B-C50C-407E-A947-70E740481C1C}">
+                          <a14:useLocalDpi xmlns:a14="http://schemas.microsoft.com/office/drawing/2010/main" val="0"/>
+                        </a:ext>
+                      </a:extLst>
+                    </a:blip>
+                    <a:srcRect/>
+                    <a:stretch>
+                      <a:fillRect/>
+                    </a:stretch>
+                  </pic:blipFill>
+                  <pic:spPr bwMode="auto">
+                    <a:xfrm>
+                      <a:off x="0" y="0"/>
+                      <a:ext cx="3529630" cy="1220176"/>
+                    </a:xfrm>
+                    <a:prstGeom prst="rect">
+                      <a:avLst/>
+                    </a:prstGeom>
+                    <a:noFill/>
+                    <a:ln>
+                      <a:noFill/>
+                    </a:ln>
+                  </pic:spPr>
+                </pic:pic>
+              </a:graphicData>
+            </a:graphic>
+          </wp:inline>
+        </w:drawing>
+      </w:r>
+      <w:r>
+        <w:rPr>
+          <w:noProof/>
+        </w:rPr>
+        <w:drawing>
+          <wp:inline distT="0" distB="0" distL="0" distR="0" wp14:anchorId="430BECA9" wp14:editId="26FB869E">
+            <wp:extent cx="3406018" cy="1219200"/>
+            <wp:effectExtent l="0" t="0" r="4445" b="0"/>
+            <wp:docPr id="848467769" name="Picture 2"/>
+            <wp:cNvGraphicFramePr>
+              <a:graphicFrameLocks xmlns:a="http://schemas.openxmlformats.org/drawingml/2006/main" noChangeAspect="1"/>
+            </wp:cNvGraphicFramePr>
+            <a:graphic xmlns:a="http://schemas.openxmlformats.org/drawingml/2006/main">
+              <a:graphicData uri="http://schemas.openxmlformats.org/drawingml/2006/picture">
+                <pic:pic xmlns:pic="http://schemas.openxmlformats.org/drawingml/2006/picture">
+                  <pic:nvPicPr>
+                    <pic:cNvPr id="0" name="Picture 2"/>
+                    <pic:cNvPicPr>
+                      <a:picLocks noChangeAspect="1" noChangeArrowheads="1"/>
+                    </pic:cNvPicPr>
+                  </pic:nvPicPr>
+                  <pic:blipFill>
+                    <a:blip r:embed="rId5">
+                      <a:extLst>
+                        <a:ext uri="{28A0092B-C50C-407E-A947-70E740481C1C}">
+                          <a14:useLocalDpi xmlns:a14="http://schemas.microsoft.com/office/drawing/2010/main" val="0"/>
+                        </a:ext>
+                      </a:extLst>
+                    </a:blip>
+                    <a:srcRect/>
+                    <a:stretch>
+                      <a:fillRect/>
+                    </a:stretch>
+                  </pic:blipFill>
+                  <pic:spPr bwMode="auto">
+                    <a:xfrm>
+                      <a:off x="0" y="0"/>
+                      <a:ext cx="3425964" cy="1226340"/>
+                    </a:xfrm>
+                    <a:prstGeom prst="rect">
+                      <a:avLst/>
+                    </a:prstGeom>
+                    <a:noFill/>
+                    <a:ln>
+                      <a:noFill/>
+                    </a:ln>
+                  </pic:spPr>
+                </pic:pic>
+              </a:graphicData>
+            </a:graphic>
+          </wp:inline>
+        </w:drawing>
+      </w:r>
+      <w:r>
+        <w:rPr>
+          <w:noProof/>
+        </w:rPr>
+        <w:drawing>
+          <wp:inline distT="0" distB="0" distL="0" distR="0" wp14:anchorId="3C5534BE" wp14:editId="5AC2EAD3">
+            <wp:extent cx="3402716" cy="1212850"/>
+            <wp:effectExtent l="0" t="0" r="7620" b="6350"/>
+            <wp:docPr id="4178588" name="Picture 3"/>
+            <wp:cNvGraphicFramePr>
+              <a:graphicFrameLocks xmlns:a="http://schemas.openxmlformats.org/drawingml/2006/main" noChangeAspect="1"/>
+            </wp:cNvGraphicFramePr>
+            <a:graphic xmlns:a="http://schemas.openxmlformats.org/drawingml/2006/main">
+              <a:graphicData uri="http://schemas.openxmlformats.org/drawingml/2006/picture">
+                <pic:pic xmlns:pic="http://schemas.openxmlformats.org/drawingml/2006/picture">
+                  <pic:nvPicPr>
+                    <pic:cNvPr id="0" name="Picture 3"/>
+                    <pic:cNvPicPr>
+                      <a:picLocks noChangeAspect="1" noChangeArrowheads="1"/>
+                    </pic:cNvPicPr>
+                  </pic:nvPicPr>
+                  <pic:blipFill>
+                    <a:blip r:embed="rId6">
+                      <a:extLst>
+                        <a:ext uri="{28A0092B-C50C-407E-A947-70E740481C1C}">
+                          <a14:useLocalDpi xmlns:a14="http://schemas.microsoft.com/office/drawing/2010/main" val="0"/>
+                        </a:ext>
+                      </a:extLst>
+                    </a:blip>
+                    <a:srcRect/>
+                    <a:stretch>
+                      <a:fillRect/>
+                    </a:stretch>
+                  </pic:blipFill>
+                  <pic:spPr bwMode="auto">
+                    <a:xfrm>
+                      <a:off x="0" y="0"/>
+                      <a:ext cx="3408467" cy="1214900"/>
+                    </a:xfrm>
+                    <a:prstGeom prst="rect">
+                      <a:avLst/>
+                    </a:prstGeom>
+                    <a:noFill/>
+                    <a:ln>
+                      <a:noFill/>
+                    </a:ln>
+                  </pic:spPr>
+                </pic:pic>
+              </a:graphicData>
+            </a:graphic>
+          </wp:inline>
+        </w:drawing>
+      </w:r>
+      <w:r>
+        <w:rPr>
+          <w:noProof/>
+        </w:rPr>
+        <w:drawing>
+          <wp:inline distT="0" distB="0" distL="0" distR="0" wp14:anchorId="2B878821" wp14:editId="3DC6580E">
+            <wp:extent cx="3311305" cy="2228850"/>
+            <wp:effectExtent l="0" t="0" r="3810" b="0"/>
+            <wp:docPr id="530076693" name="Picture 4"/>
+            <wp:cNvGraphicFramePr>
+              <a:graphicFrameLocks xmlns:a="http://schemas.openxmlformats.org/drawingml/2006/main" noChangeAspect="1"/>
+            </wp:cNvGraphicFramePr>
+            <a:graphic xmlns:a="http://schemas.openxmlformats.org/drawingml/2006/main">
+              <a:graphicData uri="http://schemas.openxmlformats.org/drawingml/2006/picture">
+                <pic:pic xmlns:pic="http://schemas.openxmlformats.org/drawingml/2006/picture">
+                  <pic:nvPicPr>
+                    <pic:cNvPr id="0" name="Picture 4"/>
+                    <pic:cNvPicPr>
+                      <a:picLocks noChangeAspect="1" noChangeArrowheads="1"/>
+                    </pic:cNvPicPr>
+                  </pic:nvPicPr>
+                  <pic:blipFill>
+                    <a:blip r:embed="rId7">
+                      <a:extLst>
+                        <a:ext uri="{28A0092B-C50C-407E-A947-70E740481C1C}">
+                          <a14:useLocalDpi xmlns:a14="http://schemas.microsoft.com/office/drawing/2010/main" val="0"/>
+                        </a:ext>
+                      </a:extLst>
+                    </a:blip>
+                    <a:srcRect/>
+                    <a:stretch>
+                      <a:fillRect/>
+                    </a:stretch>
+                  </pic:blipFill>
+                  <pic:spPr bwMode="auto">
+                    <a:xfrm>
+                      <a:off x="0" y="0"/>
+                      <a:ext cx="3325463" cy="2238380"/>
+                    </a:xfrm>
+                    <a:prstGeom prst="rect">
+                      <a:avLst/>
+                    </a:prstGeom>
+                    <a:noFill/>
+                    <a:ln>
+                      <a:noFill/>
+                    </a:ln>
+                  </pic:spPr>
+                </pic:pic>
+              </a:graphicData>
+            </a:graphic>
+          </wp:inline>
+        </w:drawing>
+      </w:r>
+      <w:r>
+        <w:rPr>
+          <w:noProof/>
+        </w:rPr>
+        <w:lastRenderedPageBreak/>
+        <w:drawing>
+          <wp:inline distT="0" distB="0" distL="0" distR="0" wp14:anchorId="6F141F98" wp14:editId="637D89C3">
+            <wp:extent cx="3251200" cy="2216728"/>
+            <wp:effectExtent l="0" t="0" r="6350" b="0"/>
+            <wp:docPr id="281300094" name="Picture 5"/>
+            <wp:cNvGraphicFramePr>
+              <a:graphicFrameLocks xmlns:a="http://schemas.openxmlformats.org/drawingml/2006/main" noChangeAspect="1"/>
+            </wp:cNvGraphicFramePr>
+            <a:graphic xmlns:a="http://schemas.openxmlformats.org/drawingml/2006/main">
+              <a:graphicData uri="http://schemas.openxmlformats.org/drawingml/2006/picture">
+                <pic:pic xmlns:pic="http://schemas.openxmlformats.org/drawingml/2006/picture">
+                  <pic:nvPicPr>
+                    <pic:cNvPr id="0" name="Picture 5"/>
+                    <pic:cNvPicPr>
+                      <a:picLocks noChangeAspect="1" noChangeArrowheads="1"/>
+                    </pic:cNvPicPr>
+                  </pic:nvPicPr>
+                  <pic:blipFill>
+                    <a:blip r:embed="rId8">
+                      <a:extLst>
+                        <a:ext uri="{28A0092B-C50C-407E-A947-70E740481C1C}">
+                          <a14:useLocalDpi xmlns:a14="http://schemas.microsoft.com/office/drawing/2010/main" val="0"/>
+                        </a:ext>
+                      </a:extLst>
+                    </a:blip>
+                    <a:srcRect/>
+                    <a:stretch>
+                      <a:fillRect/>
+                    </a:stretch>
+                  </pic:blipFill>
+                  <pic:spPr bwMode="auto">
+                    <a:xfrm>
+                      <a:off x="0" y="0"/>
+                      <a:ext cx="3255741" cy="2219824"/>
+                    </a:xfrm>
+                    <a:prstGeom prst="rect">
+                      <a:avLst/>
+                    </a:prstGeom>
+                    <a:noFill/>
+                    <a:ln>
+                      <a:noFill/>
+                    </a:ln>
+                  </pic:spPr>
+                </pic:pic>
+              </a:graphicData>
+            </a:graphic>
+          </wp:inline>
+        </w:drawing>
+      </w:r>
+      <w:r>
+        <w:rPr>
+          <w:noProof/>
+        </w:rPr>
+        <w:drawing>
+          <wp:inline distT="0" distB="0" distL="0" distR="0" wp14:anchorId="5F7CFC10" wp14:editId="2BB03021">
+            <wp:extent cx="3291994" cy="2311400"/>
+            <wp:effectExtent l="0" t="0" r="3810" b="0"/>
+            <wp:docPr id="1675905309" name="Picture 6"/>
+            <wp:cNvGraphicFramePr>
+              <a:graphicFrameLocks xmlns:a="http://schemas.openxmlformats.org/drawingml/2006/main" noChangeAspect="1"/>
+            </wp:cNvGraphicFramePr>
+            <a:graphic xmlns:a="http://schemas.openxmlformats.org/drawingml/2006/main">
+              <a:graphicData uri="http://schemas.openxmlformats.org/drawingml/2006/picture">
+                <pic:pic xmlns:pic="http://schemas.openxmlformats.org/drawingml/2006/picture">
+                  <pic:nvPicPr>
+                    <pic:cNvPr id="0" name="Picture 6"/>
+                    <pic:cNvPicPr>
+                      <a:picLocks noChangeAspect="1" noChangeArrowheads="1"/>
+                    </pic:cNvPicPr>
+                  </pic:nvPicPr>
+                  <pic:blipFill>
+                    <a:blip r:embed="rId9">
+                      <a:extLst>
+                        <a:ext uri="{28A0092B-C50C-407E-A947-70E740481C1C}">
+                          <a14:useLocalDpi xmlns:a14="http://schemas.microsoft.com/office/drawing/2010/main" val="0"/>
+                        </a:ext>
+                      </a:extLst>
+                    </a:blip>
+                    <a:srcRect/>
+                    <a:stretch>
+                      <a:fillRect/>
+                    </a:stretch>
+                  </pic:blipFill>
+                  <pic:spPr bwMode="auto">
+                    <a:xfrm>
+                      <a:off x="0" y="0"/>
+                      <a:ext cx="3294965" cy="2313486"/>
+                    </a:xfrm>
+                    <a:prstGeom prst="rect">
+                      <a:avLst/>
+                    </a:prstGeom>
+                    <a:noFill/>
+                    <a:ln>
+                      <a:noFill/>
+                    </a:ln>
+                  </pic:spPr>
+                </pic:pic>
+              </a:graphicData>
+            </a:graphic>
+          </wp:inline>
+        </w:drawing>
+      </w:r>
+    </w:p>
+    <w:p/>
+    <w:p>
+      <w:pPr>
+        <w:rPr>
+          <w:b/>
+          <w:bCs/>
+          <w:u w:val="single"/>
+        </w:rPr>
+      </w:pPr>
+      <w:r>
+        <w:rPr>
+          <w:b/>
+          <w:bCs/>
+          <w:u w:val="single"/>
+        </w:rPr>
+        <w:t>Continent</w:t>
+      </w:r>
+    </w:p>
+    <w:p>
+      <w:pPr>
+        <w:rPr>
+          <w:b/>
+          <w:bCs/>
+          <w:u w:val="single"/>
+        </w:rPr>
+      </w:pPr>
+      <w:r>
+        <w:rPr>
+          <w:b/>
+          <w:bCs/>
+          <w:noProof/>
+          <w:u w:val="single"/>
+        </w:rPr>
+        <w:lastRenderedPageBreak/>
+        <w:drawing>
+          <wp:inline distT="0" distB="0" distL="0" distR="0" wp14:anchorId="7B4D6858" wp14:editId="7A43B025">
+            <wp:extent cx="3377817" cy="1790700"/>
+            <wp:effectExtent l="0" t="0" r="0" b="0"/>
+            <wp:docPr id="1397525284" name="Picture 7"/>
+            <wp:cNvGraphicFramePr>
+              <a:graphicFrameLocks xmlns:a="http://schemas.openxmlformats.org/drawingml/2006/main" noChangeAspect="1"/>
+            </wp:cNvGraphicFramePr>
+            <a:graphic xmlns:a="http://schemas.openxmlformats.org/drawingml/2006/main">
+              <a:graphicData uri="http://schemas.openxmlformats.org/drawingml/2006/picture">
+                <pic:pic xmlns:pic="http://schemas.openxmlformats.org/drawingml/2006/picture">
+                  <pic:nvPicPr>
+                    <pic:cNvPr id="0" name="Picture 7"/>
+                    <pic:cNvPicPr>
+                      <a:picLocks noChangeAspect="1" noChangeArrowheads="1"/>
+                    </pic:cNvPicPr>
+                  </pic:nvPicPr>
+                  <pic:blipFill>
+                    <a:blip r:embed="rId10">
+                      <a:extLst>
+                        <a:ext uri="{28A0092B-C50C-407E-A947-70E740481C1C}">
+                          <a14:useLocalDpi xmlns:a14="http://schemas.microsoft.com/office/drawing/2010/main" val="0"/>
+                        </a:ext>
+                      </a:extLst>
+                    </a:blip>
+                    <a:srcRect/>
+                    <a:stretch>
+                      <a:fillRect/>
+                    </a:stretch>
+                  </pic:blipFill>
+                  <pic:spPr bwMode="auto">
+                    <a:xfrm>
+                      <a:off x="0" y="0"/>
+                      <a:ext cx="3380408" cy="1792074"/>
+                    </a:xfrm>
+                    <a:prstGeom prst="rect">
+                      <a:avLst/>
+                    </a:prstGeom>
+                    <a:noFill/>
+                    <a:ln>
+                      <a:noFill/>
+                    </a:ln>
+                  </pic:spPr>
+                </pic:pic>
+              </a:graphicData>
+            </a:graphic>
+          </wp:inline>
+        </w:drawing>
+      </w:r>
+      <w:r>
+        <w:rPr>
+          <w:b/>
+          <w:bCs/>
+          <w:noProof/>
+          <w:u w:val="single"/>
+        </w:rPr>
+        <w:drawing>
+          <wp:inline distT="0" distB="0" distL="0" distR="0" wp14:anchorId="0E14A6A5" wp14:editId="6AFE853C">
+            <wp:extent cx="3931174" cy="2012950"/>
+            <wp:effectExtent l="0" t="0" r="0" b="6350"/>
+            <wp:docPr id="1045355129" name="Picture 8"/>
+            <wp:cNvGraphicFramePr>
+              <a:graphicFrameLocks xmlns:a="http://schemas.openxmlformats.org/drawingml/2006/main" noChangeAspect="1"/>
+            </wp:cNvGraphicFramePr>
+            <a:graphic xmlns:a="http://schemas.openxmlformats.org/drawingml/2006/main">
+              <a:graphicData uri="http://schemas.openxmlformats.org/drawingml/2006/picture">
+                <pic:pic xmlns:pic="http://schemas.openxmlformats.org/drawingml/2006/picture">
+                  <pic:nvPicPr>
+                    <pic:cNvPr id="0" name="Picture 8"/>
+                    <pic:cNvPicPr>
+                      <a:picLocks noChangeAspect="1" noChangeArrowheads="1"/>
+                    </pic:cNvPicPr>
+                  </pic:nvPicPr>
+                  <pic:blipFill>
+                    <a:blip r:embed="rId11">
+                      <a:extLst>
+                        <a:ext uri="{28A0092B-C50C-407E-A947-70E740481C1C}">
+                          <a14:useLocalDpi xmlns:a14="http://schemas.microsoft.com/office/drawing/2010/main" val="0"/>
+                        </a:ext>
+                      </a:extLst>
+                    </a:blip>
+                    <a:srcRect/>
+                    <a:stretch>
+                      <a:fillRect/>
+                    </a:stretch>
+                  </pic:blipFill>
+                  <pic:spPr bwMode="auto">
+                    <a:xfrm>
+                      <a:off x="0" y="0"/>
+                      <a:ext cx="3935279" cy="2015052"/>
+                    </a:xfrm>
+                    <a:prstGeom prst="rect">
+                      <a:avLst/>
+                    </a:prstGeom>
+                    <a:noFill/>
+                    <a:ln>
+                      <a:noFill/>
+                    </a:ln>
+                  </pic:spPr>
+                </pic:pic>
+              </a:graphicData>
+            </a:graphic>
+          </wp:inline>
+        </w:drawing>
+      </w:r>
+      <w:r>
+        <w:rPr>
+          <w:b/>
+          <w:bCs/>
+          <w:noProof/>
+          <w:u w:val="single"/>
+        </w:rPr>
+        <w:drawing>
+          <wp:inline distT="0" distB="0" distL="0" distR="0" wp14:anchorId="3D910040" wp14:editId="3F5023DD">
+            <wp:extent cx="3982453" cy="2101850"/>
+            <wp:effectExtent l="0" t="0" r="0" b="0"/>
+            <wp:docPr id="1397809691" name="Picture 9"/>
+            <wp:cNvGraphicFramePr>
+              <a:graphicFrameLocks xmlns:a="http://schemas.openxmlformats.org/drawingml/2006/main" noChangeAspect="1"/>
+            </wp:cNvGraphicFramePr>
+            <a:graphic xmlns:a="http://schemas.openxmlformats.org/drawingml/2006/main">
+              <a:graphicData uri="http://schemas.openxmlformats.org/drawingml/2006/picture">
+                <pic:pic xmlns:pic="http://schemas.openxmlformats.org/drawingml/2006/picture">
+                  <pic:nvPicPr>
+                    <pic:cNvPr id="0" name="Picture 9"/>
+                    <pic:cNvPicPr>
+                      <a:picLocks noChangeAspect="1" noChangeArrowheads="1"/>
+                    </pic:cNvPicPr>
+                  </pic:nvPicPr>
+                  <pic:blipFill>
+                    <a:blip r:embed="rId12">
+                      <a:extLst>
+                        <a:ext uri="{28A0092B-C50C-407E-A947-70E740481C1C}">
+                          <a14:useLocalDpi xmlns:a14="http://schemas.microsoft.com/office/drawing/2010/main" val="0"/>
+                        </a:ext>
+                      </a:extLst>
+                    </a:blip>
+                    <a:srcRect/>
+                    <a:stretch>
+                      <a:fillRect/>
+                    </a:stretch>
+                  </pic:blipFill>
+                  <pic:spPr bwMode="auto">
+                    <a:xfrm>
+                      <a:off x="0" y="0"/>
+                      <a:ext cx="3986358" cy="2103911"/>
+                    </a:xfrm>
+                    <a:prstGeom prst="rect">
+                      <a:avLst/>
+                    </a:prstGeom>
+                    <a:noFill/>
+                    <a:ln>
+                      <a:noFill/>
+                    </a:ln>
+                  </pic:spPr>
+                </pic:pic>
+              </a:graphicData>
+            </a:graphic>
+          </wp:inline>
+        </w:drawing>
+      </w:r>
+    </w:p>
+    <w:p>
+      <w:pPr>
+        <w:rPr>
+          <w:b/>
+          <w:bCs/>
+          <w:u w:val="single"/>
+        </w:rPr>
+      </w:pPr>
+      <w:r>
+        <w:rPr>
+          <w:b/>
+          <w:bCs/>
+          <w:noProof/>
+          <w:u w:val="single"/>
+        </w:rPr>
+        <w:lastRenderedPageBreak/>
+        <w:drawing>
+          <wp:inline distT="0" distB="0" distL="0" distR="0" wp14:anchorId="0C48B928" wp14:editId="10CDEB3B">
+            <wp:extent cx="3965782" cy="2057400"/>
+            <wp:effectExtent l="0" t="0" r="0" b="0"/>
+            <wp:docPr id="1367066029" name="Picture 10"/>
+            <wp:cNvGraphicFramePr>
+              <a:graphicFrameLocks xmlns:a="http://schemas.openxmlformats.org/drawingml/2006/main" noChangeAspect="1"/>
+            </wp:cNvGraphicFramePr>
+            <a:graphic xmlns:a="http://schemas.openxmlformats.org/drawingml/2006/main">
+              <a:graphicData uri="http://schemas.openxmlformats.org/drawingml/2006/picture">
+                <pic:pic xmlns:pic="http://schemas.openxmlformats.org/drawingml/2006/picture">
+                  <pic:nvPicPr>
+                    <pic:cNvPr id="0" name="Picture 10"/>
+                    <pic:cNvPicPr>
+                      <a:picLocks noChangeAspect="1" noChangeArrowheads="1"/>
+                    </pic:cNvPicPr>
+                  </pic:nvPicPr>
+                  <pic:blipFill>
+                    <a:blip r:embed="rId13">
+                      <a:extLst>
+                        <a:ext uri="{28A0092B-C50C-407E-A947-70E740481C1C}">
+                          <a14:useLocalDpi xmlns:a14="http://schemas.microsoft.com/office/drawing/2010/main" val="0"/>
+                        </a:ext>
+                      </a:extLst>
+                    </a:blip>
+                    <a:srcRect/>
+                    <a:stretch>
+                      <a:fillRect/>
+                    </a:stretch>
+                  </pic:blipFill>
+                  <pic:spPr bwMode="auto">
+                    <a:xfrm>
+                      <a:off x="0" y="0"/>
+                      <a:ext cx="3969024" cy="2059082"/>
+                    </a:xfrm>
+                    <a:prstGeom prst="rect">
+                      <a:avLst/>
+                    </a:prstGeom>
+                    <a:noFill/>
+                    <a:ln>
+                      <a:noFill/>
+                    </a:ln>
+                  </pic:spPr>
+                </pic:pic>
+              </a:graphicData>
+            </a:graphic>
+          </wp:inline>
+        </w:drawing>
+      </w:r>
+      <w:r>
+        <w:rPr>
+          <w:b/>
+          <w:bCs/>
+          <w:noProof/>
+          <w:u w:val="single"/>
+        </w:rPr>
+        <w:drawing>
+          <wp:inline distT="0" distB="0" distL="0" distR="0" wp14:anchorId="6B03EDB9" wp14:editId="1506E9C5">
+            <wp:extent cx="3926250" cy="2038350"/>
+            <wp:effectExtent l="0" t="0" r="0" b="0"/>
+            <wp:docPr id="1370049213" name="Picture 11"/>
+            <wp:cNvGraphicFramePr>
+              <a:graphicFrameLocks xmlns:a="http://schemas.openxmlformats.org/drawingml/2006/main" noChangeAspect="1"/>
+            </wp:cNvGraphicFramePr>
+            <a:graphic xmlns:a="http://schemas.openxmlformats.org/drawingml/2006/main">
+              <a:graphicData uri="http://schemas.openxmlformats.org/drawingml/2006/picture">
+                <pic:pic xmlns:pic="http://schemas.openxmlformats.org/drawingml/2006/picture">
+                  <pic:nvPicPr>
+                    <pic:cNvPr id="0" name="Picture 11"/>
+                    <pic:cNvPicPr>
+                      <a:picLocks noChangeAspect="1" noChangeArrowheads="1"/>
+                    </pic:cNvPicPr>
+                  </pic:nvPicPr>
+                  <pic:blipFill>
+                    <a:blip r:embed="rId14">
+                      <a:extLst>
+                        <a:ext uri="{28A0092B-C50C-407E-A947-70E740481C1C}">
+                          <a14:useLocalDpi xmlns:a14="http://schemas.microsoft.com/office/drawing/2010/main" val="0"/>
+                        </a:ext>
+                      </a:extLst>
+                    </a:blip>
+                    <a:srcRect/>
+                    <a:stretch>
+                      <a:fillRect/>
+                    </a:stretch>
+                  </pic:blipFill>
+                  <pic:spPr bwMode="auto">
+                    <a:xfrm>
+                      <a:off x="0" y="0"/>
+                      <a:ext cx="3929369" cy="2039969"/>
+                    </a:xfrm>
+                    <a:prstGeom prst="rect">
+                      <a:avLst/>
+                    </a:prstGeom>
+                    <a:noFill/>
+                    <a:ln>
+                      <a:noFill/>
+                    </a:ln>
+                  </pic:spPr>
+                </pic:pic>
+              </a:graphicData>
+            </a:graphic>
+          </wp:inline>
+        </w:drawing>
+      </w:r>
+      <w:r>
+        <w:rPr>
+          <w:b/>
+          <w:bCs/>
+          <w:noProof/>
+          <w:u w:val="single"/>
+        </w:rPr>
+        <w:drawing>
+          <wp:inline distT="0" distB="0" distL="0" distR="0" wp14:anchorId="2598D98E" wp14:editId="2FA7C3DB">
+            <wp:extent cx="3927203" cy="2006600"/>
+            <wp:effectExtent l="0" t="0" r="0" b="0"/>
+            <wp:docPr id="1176898194" name="Picture 12"/>
+            <wp:cNvGraphicFramePr>
+              <a:graphicFrameLocks xmlns:a="http://schemas.openxmlformats.org/drawingml/2006/main" noChangeAspect="1"/>
+            </wp:cNvGraphicFramePr>
+            <a:graphic xmlns:a="http://schemas.openxmlformats.org/drawingml/2006/main">
+              <a:graphicData uri="http://schemas.openxmlformats.org/drawingml/2006/picture">
+                <pic:pic xmlns:pic="http://schemas.openxmlformats.org/drawingml/2006/picture">
+                  <pic:nvPicPr>
+                    <pic:cNvPr id="0" name="Picture 12"/>
+                    <pic:cNvPicPr>
+                      <a:picLocks noChangeAspect="1" noChangeArrowheads="1"/>
+                    </pic:cNvPicPr>
+                  </pic:nvPicPr>
+                  <pic:blipFill>
+                    <a:blip r:embed="rId15">
+                      <a:extLst>
+                        <a:ext uri="{28A0092B-C50C-407E-A947-70E740481C1C}">
+                          <a14:useLocalDpi xmlns:a14="http://schemas.microsoft.com/office/drawing/2010/main" val="0"/>
+                        </a:ext>
+                      </a:extLst>
+                    </a:blip>
+                    <a:srcRect/>
+                    <a:stretch>
+                      <a:fillRect/>
+                    </a:stretch>
+                  </pic:blipFill>
+                  <pic:spPr bwMode="auto">
+                    <a:xfrm>
+                      <a:off x="0" y="0"/>
+                      <a:ext cx="3929599" cy="2007824"/>
+                    </a:xfrm>
+                    <a:prstGeom prst="rect">
+                      <a:avLst/>
+                    </a:prstGeom>
+                    <a:noFill/>
+                    <a:ln>
+                      <a:noFill/>
+                    </a:ln>
+                  </pic:spPr>
+                </pic:pic>
+              </a:graphicData>
+            </a:graphic>
+          </wp:inline>
+        </w:drawing>
+      </w:r>
+      <w:r>
+        <w:rPr>
+          <w:b/>
+          <w:bCs/>
+          <w:noProof/>
+          <w:u w:val="single"/>
+        </w:rPr>
+        <w:lastRenderedPageBreak/>
+        <w:drawing>
+          <wp:inline distT="0" distB="0" distL="0" distR="0" wp14:anchorId="2CD208A1" wp14:editId="5780F5EF">
+            <wp:extent cx="3909478" cy="2082800"/>
+            <wp:effectExtent l="0" t="0" r="0" b="0"/>
+            <wp:docPr id="1432545740" name="Picture 13"/>
+            <wp:cNvGraphicFramePr>
+              <a:graphicFrameLocks xmlns:a="http://schemas.openxmlformats.org/drawingml/2006/main" noChangeAspect="1"/>
+            </wp:cNvGraphicFramePr>
+            <a:graphic xmlns:a="http://schemas.openxmlformats.org/drawingml/2006/main">
+              <a:graphicData uri="http://schemas.openxmlformats.org/drawingml/2006/picture">
+                <pic:pic xmlns:pic="http://schemas.openxmlformats.org/drawingml/2006/picture">
+                  <pic:nvPicPr>
+                    <pic:cNvPr id="0" name="Picture 13"/>
+                    <pic:cNvPicPr>
+                      <a:picLocks noChangeAspect="1" noChangeArrowheads="1"/>
+                    </pic:cNvPicPr>
+                  </pic:nvPicPr>
+                  <pic:blipFill>
+                    <a:blip r:embed="rId16">
+                      <a:extLst>
+                        <a:ext uri="{28A0092B-C50C-407E-A947-70E740481C1C}">
+                          <a14:useLocalDpi xmlns:a14="http://schemas.microsoft.com/office/drawing/2010/main" val="0"/>
+                        </a:ext>
+                      </a:extLst>
+                    </a:blip>
+                    <a:srcRect/>
+                    <a:stretch>
+                      <a:fillRect/>
+                    </a:stretch>
+                  </pic:blipFill>
+                  <pic:spPr bwMode="auto">
+                    <a:xfrm>
+                      <a:off x="0" y="0"/>
+                      <a:ext cx="3915038" cy="2085762"/>
+                    </a:xfrm>
+                    <a:prstGeom prst="rect">
+                      <a:avLst/>
+                    </a:prstGeom>
+                    <a:noFill/>
+                    <a:ln>
+                      <a:noFill/>
+                    </a:ln>
+                  </pic:spPr>
+                </pic:pic>
+              </a:graphicData>
+            </a:graphic>
+          </wp:inline>
+        </w:drawing>
+      </w:r>
+      <w:r>
+        <w:rPr>
+          <w:b/>
+          <w:bCs/>
+          <w:noProof/>
+          <w:u w:val="single"/>
+        </w:rPr>
+        <w:drawing>
+          <wp:inline distT="0" distB="0" distL="0" distR="0" wp14:anchorId="7084CF9C" wp14:editId="02323D08">
+            <wp:extent cx="3746500" cy="1995069"/>
+            <wp:effectExtent l="0" t="0" r="6350" b="5715"/>
+            <wp:docPr id="1623409990" name="Picture 14"/>
+            <wp:cNvGraphicFramePr>
+              <a:graphicFrameLocks xmlns:a="http://schemas.openxmlformats.org/drawingml/2006/main" noChangeAspect="1"/>
+            </wp:cNvGraphicFramePr>
+            <a:graphic xmlns:a="http://schemas.openxmlformats.org/drawingml/2006/main">
+              <a:graphicData uri="http://schemas.openxmlformats.org/drawingml/2006/picture">
+                <pic:pic xmlns:pic="http://schemas.openxmlformats.org/drawingml/2006/picture">
+                  <pic:nvPicPr>
+                    <pic:cNvPr id="0" name="Picture 14"/>
+                    <pic:cNvPicPr>
+                      <a:picLocks noChangeAspect="1" noChangeArrowheads="1"/>
+                    </pic:cNvPicPr>
+                  </pic:nvPicPr>
+                  <pic:blipFill>
+                    <a:blip r:embed="rId17">
+                      <a:extLst>
+                        <a:ext uri="{28A0092B-C50C-407E-A947-70E740481C1C}">
+                          <a14:useLocalDpi xmlns:a14="http://schemas.microsoft.com/office/drawing/2010/main" val="0"/>
+                        </a:ext>
+                      </a:extLst>
+                    </a:blip>
+                    <a:srcRect/>
+                    <a:stretch>
+                      <a:fillRect/>
+                    </a:stretch>
+                  </pic:blipFill>
+                  <pic:spPr bwMode="auto">
+                    <a:xfrm>
+                      <a:off x="0" y="0"/>
+                      <a:ext cx="3750437" cy="1997166"/>
+                    </a:xfrm>
+                    <a:prstGeom prst="rect">
+                      <a:avLst/>
+                    </a:prstGeom>
+                    <a:noFill/>
+                    <a:ln>
+                      <a:noFill/>
+                    </a:ln>
+                  </pic:spPr>
+                </pic:pic>
+              </a:graphicData>
+            </a:graphic>
+          </wp:inline>
+        </w:drawing>
+      </w:r>
+      <w:r>
+        <w:rPr>
+          <w:b/>
+          <w:bCs/>
+          <w:noProof/>
+          <w:u w:val="single"/>
+        </w:rPr>
+        <w:drawing>
+          <wp:inline distT="0" distB="0" distL="0" distR="0" wp14:anchorId="6355EE67" wp14:editId="773A97C5">
+            <wp:extent cx="3739231" cy="1968500"/>
+            <wp:effectExtent l="0" t="0" r="0" b="0"/>
+            <wp:docPr id="1843026269" name="Picture 15"/>
+            <wp:cNvGraphicFramePr>
+              <a:graphicFrameLocks xmlns:a="http://schemas.openxmlformats.org/drawingml/2006/main" noChangeAspect="1"/>
+            </wp:cNvGraphicFramePr>
+            <a:graphic xmlns:a="http://schemas.openxmlformats.org/drawingml/2006/main">
+              <a:graphicData uri="http://schemas.openxmlformats.org/drawingml/2006/picture">
+                <pic:pic xmlns:pic="http://schemas.openxmlformats.org/drawingml/2006/picture">
+                  <pic:nvPicPr>
+                    <pic:cNvPr id="0" name="Picture 15"/>
+                    <pic:cNvPicPr>
+                      <a:picLocks noChangeAspect="1" noChangeArrowheads="1"/>
+                    </pic:cNvPicPr>
+                  </pic:nvPicPr>
+                  <pic:blipFill>
+                    <a:blip r:embed="rId18">
+                      <a:extLst>
+                        <a:ext uri="{28A0092B-C50C-407E-A947-70E740481C1C}">
+                          <a14:useLocalDpi xmlns:a14="http://schemas.microsoft.com/office/drawing/2010/main" val="0"/>
+                        </a:ext>
+                      </a:extLst>
+                    </a:blip>
+                    <a:srcRect/>
+                    <a:stretch>
+                      <a:fillRect/>
+                    </a:stretch>
+                  </pic:blipFill>
+                  <pic:spPr bwMode="auto">
+                    <a:xfrm>
+                      <a:off x="0" y="0"/>
+                      <a:ext cx="3744843" cy="1971454"/>
+                    </a:xfrm>
+                    <a:prstGeom prst="rect">
+                      <a:avLst/>
+                    </a:prstGeom>
+                    <a:noFill/>
+                    <a:ln>
+                      <a:noFill/>
+                    </a:ln>
+                  </pic:spPr>
+                </pic:pic>
+              </a:graphicData>
+            </a:graphic>
+          </wp:inline>
+        </w:drawing>
+      </w:r>
+    </w:p>
     <w:sectPr>
       <w:pgSz w:w="12240" w:h="15840"/>
       <w:pgMar w:top="1440" w:right="1440" w:bottom="1440" w:left="1440" w:header="720" w:footer="720" w:gutter="0"/>

--- a/Capstone/documents/Capstone Pandas Dataframe Notes.docx
+++ b/Capstone/documents/Capstone Pandas Dataframe Notes.docx
@@ -236,25 +236,13 @@
     <w:p>
       <w:r>
         <w:tab/>
-        <w:t>pc_</w:t>
-      </w:r>
-      <w:r>
-        <w:t>un</w:t>
-      </w:r>
-      <w:r>
-        <w:t>region</w:t>
-      </w:r>
-    </w:p>
-    <w:p>
-      <w:r>
-        <w:tab/>
-        <w:t>pc_</w:t>
-      </w:r>
-      <w:r>
-        <w:t>un</w:t>
-      </w:r>
-      <w:r>
-        <w:t>region_v</w:t>
+        <w:t>pc_region</w:t>
+      </w:r>
+    </w:p>
+    <w:p>
+      <w:r>
+        <w:tab/>
+        <w:t>pc_region_v</w:t>
       </w:r>
     </w:p>
     <w:p>
@@ -313,11 +301,6 @@
     <w:p/>
     <w:p>
       <w:r>
-        <w:t>world_births</w:t>
-      </w:r>
-    </w:p>
-    <w:p>
-      <w:r>
         <w:t>world_cbr</w:t>
       </w:r>
       <w:r>
@@ -330,11 +313,6 @@
     <w:p/>
     <w:p>
       <w:r>
-        <w:t>continent_births</w:t>
-      </w:r>
-    </w:p>
-    <w:p>
-      <w:r>
         <w:t>continent_cbr</w:t>
       </w:r>
     </w:p>
@@ -344,11 +322,6 @@
       </w:r>
     </w:p>
     <w:p/>
-    <w:p>
-      <w:r>
-        <w:t>unregion_births</w:t>
-      </w:r>
-    </w:p>
     <w:p>
       <w:r>
         <w:t>unregion_cbr</w:t>
@@ -377,6 +350,43 @@
           <w:u w:val="single"/>
         </w:rPr>
       </w:pPr>
+    </w:p>
+    <w:p>
+      <w:pPr>
+        <w:jc w:val="center"/>
+        <w:rPr>
+          <w:b/>
+          <w:bCs/>
+          <w:u w:val="single"/>
+        </w:rPr>
+      </w:pPr>
+      <w:r>
+        <w:rPr>
+          <w:b/>
+          <w:bCs/>
+          <w:u w:val="single"/>
+        </w:rPr>
+        <w:t>Analysis Notes</w:t>
+      </w:r>
+    </w:p>
+    <w:p>
+      <w:pPr>
+        <w:jc w:val="center"/>
+        <w:rPr>
+          <w:b/>
+          <w:bCs/>
+          <w:u w:val="single"/>
+        </w:rPr>
+      </w:pPr>
+    </w:p>
+    <w:p>
+      <w:pPr>
+        <w:rPr>
+          <w:b/>
+          <w:bCs/>
+          <w:u w:val="single"/>
+        </w:rPr>
+      </w:pPr>
       <w:r>
         <w:rPr>
           <w:b/>
@@ -384,33 +394,6 @@
           <w:u w:val="single"/>
         </w:rPr>
         <w:lastRenderedPageBreak/>
-        <w:t>Analysis Notes</w:t>
-      </w:r>
-    </w:p>
-    <w:p>
-      <w:pPr>
-        <w:jc w:val="center"/>
-        <w:rPr>
-          <w:b/>
-          <w:bCs/>
-          <w:u w:val="single"/>
-        </w:rPr>
-      </w:pPr>
-    </w:p>
-    <w:p>
-      <w:pPr>
-        <w:rPr>
-          <w:b/>
-          <w:bCs/>
-          <w:u w:val="single"/>
-        </w:rPr>
-      </w:pPr>
-      <w:r>
-        <w:rPr>
-          <w:b/>
-          <w:bCs/>
-          <w:u w:val="single"/>
-        </w:rPr>
         <w:t>World</w:t>
       </w:r>
     </w:p>
@@ -468,273 +451,46 @@
           </wp:inline>
         </w:drawing>
       </w:r>
-      <w:r>
-        <w:rPr>
-          <w:noProof/>
-        </w:rPr>
-        <w:drawing>
-          <wp:inline distT="0" distB="0" distL="0" distR="0" wp14:anchorId="430BECA9" wp14:editId="26FB869E">
-            <wp:extent cx="3406018" cy="1219200"/>
-            <wp:effectExtent l="0" t="0" r="4445" b="0"/>
-            <wp:docPr id="848467769" name="Picture 2"/>
-            <wp:cNvGraphicFramePr>
-              <a:graphicFrameLocks xmlns:a="http://schemas.openxmlformats.org/drawingml/2006/main" noChangeAspect="1"/>
-            </wp:cNvGraphicFramePr>
-            <a:graphic xmlns:a="http://schemas.openxmlformats.org/drawingml/2006/main">
-              <a:graphicData uri="http://schemas.openxmlformats.org/drawingml/2006/picture">
-                <pic:pic xmlns:pic="http://schemas.openxmlformats.org/drawingml/2006/picture">
-                  <pic:nvPicPr>
-                    <pic:cNvPr id="0" name="Picture 2"/>
-                    <pic:cNvPicPr>
-                      <a:picLocks noChangeAspect="1" noChangeArrowheads="1"/>
-                    </pic:cNvPicPr>
-                  </pic:nvPicPr>
-                  <pic:blipFill>
-                    <a:blip r:embed="rId5">
-                      <a:extLst>
-                        <a:ext uri="{28A0092B-C50C-407E-A947-70E740481C1C}">
-                          <a14:useLocalDpi xmlns:a14="http://schemas.microsoft.com/office/drawing/2010/main" val="0"/>
-                        </a:ext>
-                      </a:extLst>
-                    </a:blip>
-                    <a:srcRect/>
-                    <a:stretch>
-                      <a:fillRect/>
-                    </a:stretch>
-                  </pic:blipFill>
-                  <pic:spPr bwMode="auto">
-                    <a:xfrm>
-                      <a:off x="0" y="0"/>
-                      <a:ext cx="3425964" cy="1226340"/>
-                    </a:xfrm>
-                    <a:prstGeom prst="rect">
-                      <a:avLst/>
-                    </a:prstGeom>
-                    <a:noFill/>
-                    <a:ln>
-                      <a:noFill/>
-                    </a:ln>
-                  </pic:spPr>
-                </pic:pic>
-              </a:graphicData>
-            </a:graphic>
-          </wp:inline>
-        </w:drawing>
-      </w:r>
-      <w:r>
-        <w:rPr>
-          <w:noProof/>
-        </w:rPr>
-        <w:drawing>
-          <wp:inline distT="0" distB="0" distL="0" distR="0" wp14:anchorId="3C5534BE" wp14:editId="5AC2EAD3">
-            <wp:extent cx="3402716" cy="1212850"/>
-            <wp:effectExtent l="0" t="0" r="7620" b="6350"/>
-            <wp:docPr id="4178588" name="Picture 3"/>
-            <wp:cNvGraphicFramePr>
-              <a:graphicFrameLocks xmlns:a="http://schemas.openxmlformats.org/drawingml/2006/main" noChangeAspect="1"/>
-            </wp:cNvGraphicFramePr>
-            <a:graphic xmlns:a="http://schemas.openxmlformats.org/drawingml/2006/main">
-              <a:graphicData uri="http://schemas.openxmlformats.org/drawingml/2006/picture">
-                <pic:pic xmlns:pic="http://schemas.openxmlformats.org/drawingml/2006/picture">
-                  <pic:nvPicPr>
-                    <pic:cNvPr id="0" name="Picture 3"/>
-                    <pic:cNvPicPr>
-                      <a:picLocks noChangeAspect="1" noChangeArrowheads="1"/>
-                    </pic:cNvPicPr>
-                  </pic:nvPicPr>
-                  <pic:blipFill>
-                    <a:blip r:embed="rId6">
-                      <a:extLst>
-                        <a:ext uri="{28A0092B-C50C-407E-A947-70E740481C1C}">
-                          <a14:useLocalDpi xmlns:a14="http://schemas.microsoft.com/office/drawing/2010/main" val="0"/>
-                        </a:ext>
-                      </a:extLst>
-                    </a:blip>
-                    <a:srcRect/>
-                    <a:stretch>
-                      <a:fillRect/>
-                    </a:stretch>
-                  </pic:blipFill>
-                  <pic:spPr bwMode="auto">
-                    <a:xfrm>
-                      <a:off x="0" y="0"/>
-                      <a:ext cx="3408467" cy="1214900"/>
-                    </a:xfrm>
-                    <a:prstGeom prst="rect">
-                      <a:avLst/>
-                    </a:prstGeom>
-                    <a:noFill/>
-                    <a:ln>
-                      <a:noFill/>
-                    </a:ln>
-                  </pic:spPr>
-                </pic:pic>
-              </a:graphicData>
-            </a:graphic>
-          </wp:inline>
-        </w:drawing>
-      </w:r>
-      <w:r>
-        <w:rPr>
-          <w:noProof/>
-        </w:rPr>
-        <w:drawing>
-          <wp:inline distT="0" distB="0" distL="0" distR="0" wp14:anchorId="2B878821" wp14:editId="3DC6580E">
-            <wp:extent cx="3311305" cy="2228850"/>
-            <wp:effectExtent l="0" t="0" r="3810" b="0"/>
-            <wp:docPr id="530076693" name="Picture 4"/>
-            <wp:cNvGraphicFramePr>
-              <a:graphicFrameLocks xmlns:a="http://schemas.openxmlformats.org/drawingml/2006/main" noChangeAspect="1"/>
-            </wp:cNvGraphicFramePr>
-            <a:graphic xmlns:a="http://schemas.openxmlformats.org/drawingml/2006/main">
-              <a:graphicData uri="http://schemas.openxmlformats.org/drawingml/2006/picture">
-                <pic:pic xmlns:pic="http://schemas.openxmlformats.org/drawingml/2006/picture">
-                  <pic:nvPicPr>
-                    <pic:cNvPr id="0" name="Picture 4"/>
-                    <pic:cNvPicPr>
-                      <a:picLocks noChangeAspect="1" noChangeArrowheads="1"/>
-                    </pic:cNvPicPr>
-                  </pic:nvPicPr>
-                  <pic:blipFill>
-                    <a:blip r:embed="rId7">
-                      <a:extLst>
-                        <a:ext uri="{28A0092B-C50C-407E-A947-70E740481C1C}">
-                          <a14:useLocalDpi xmlns:a14="http://schemas.microsoft.com/office/drawing/2010/main" val="0"/>
-                        </a:ext>
-                      </a:extLst>
-                    </a:blip>
-                    <a:srcRect/>
-                    <a:stretch>
-                      <a:fillRect/>
-                    </a:stretch>
-                  </pic:blipFill>
-                  <pic:spPr bwMode="auto">
-                    <a:xfrm>
-                      <a:off x="0" y="0"/>
-                      <a:ext cx="3325463" cy="2238380"/>
-                    </a:xfrm>
-                    <a:prstGeom prst="rect">
-                      <a:avLst/>
-                    </a:prstGeom>
-                    <a:noFill/>
-                    <a:ln>
-                      <a:noFill/>
-                    </a:ln>
-                  </pic:spPr>
-                </pic:pic>
-              </a:graphicData>
-            </a:graphic>
-          </wp:inline>
-        </w:drawing>
-      </w:r>
-      <w:r>
-        <w:rPr>
-          <w:noProof/>
-        </w:rPr>
-        <w:lastRenderedPageBreak/>
-        <w:drawing>
-          <wp:inline distT="0" distB="0" distL="0" distR="0" wp14:anchorId="6F141F98" wp14:editId="637D89C3">
-            <wp:extent cx="3251200" cy="2216728"/>
-            <wp:effectExtent l="0" t="0" r="6350" b="0"/>
-            <wp:docPr id="281300094" name="Picture 5"/>
-            <wp:cNvGraphicFramePr>
-              <a:graphicFrameLocks xmlns:a="http://schemas.openxmlformats.org/drawingml/2006/main" noChangeAspect="1"/>
-            </wp:cNvGraphicFramePr>
-            <a:graphic xmlns:a="http://schemas.openxmlformats.org/drawingml/2006/main">
-              <a:graphicData uri="http://schemas.openxmlformats.org/drawingml/2006/picture">
-                <pic:pic xmlns:pic="http://schemas.openxmlformats.org/drawingml/2006/picture">
-                  <pic:nvPicPr>
-                    <pic:cNvPr id="0" name="Picture 5"/>
-                    <pic:cNvPicPr>
-                      <a:picLocks noChangeAspect="1" noChangeArrowheads="1"/>
-                    </pic:cNvPicPr>
-                  </pic:nvPicPr>
-                  <pic:blipFill>
-                    <a:blip r:embed="rId8">
-                      <a:extLst>
-                        <a:ext uri="{28A0092B-C50C-407E-A947-70E740481C1C}">
-                          <a14:useLocalDpi xmlns:a14="http://schemas.microsoft.com/office/drawing/2010/main" val="0"/>
-                        </a:ext>
-                      </a:extLst>
-                    </a:blip>
-                    <a:srcRect/>
-                    <a:stretch>
-                      <a:fillRect/>
-                    </a:stretch>
-                  </pic:blipFill>
-                  <pic:spPr bwMode="auto">
-                    <a:xfrm>
-                      <a:off x="0" y="0"/>
-                      <a:ext cx="3255741" cy="2219824"/>
-                    </a:xfrm>
-                    <a:prstGeom prst="rect">
-                      <a:avLst/>
-                    </a:prstGeom>
-                    <a:noFill/>
-                    <a:ln>
-                      <a:noFill/>
-                    </a:ln>
-                  </pic:spPr>
-                </pic:pic>
-              </a:graphicData>
-            </a:graphic>
-          </wp:inline>
-        </w:drawing>
-      </w:r>
-      <w:r>
-        <w:rPr>
-          <w:noProof/>
-        </w:rPr>
-        <w:drawing>
-          <wp:inline distT="0" distB="0" distL="0" distR="0" wp14:anchorId="5F7CFC10" wp14:editId="2BB03021">
-            <wp:extent cx="3291994" cy="2311400"/>
-            <wp:effectExtent l="0" t="0" r="3810" b="0"/>
-            <wp:docPr id="1675905309" name="Picture 6"/>
-            <wp:cNvGraphicFramePr>
-              <a:graphicFrameLocks xmlns:a="http://schemas.openxmlformats.org/drawingml/2006/main" noChangeAspect="1"/>
-            </wp:cNvGraphicFramePr>
-            <a:graphic xmlns:a="http://schemas.openxmlformats.org/drawingml/2006/main">
-              <a:graphicData uri="http://schemas.openxmlformats.org/drawingml/2006/picture">
-                <pic:pic xmlns:pic="http://schemas.openxmlformats.org/drawingml/2006/picture">
-                  <pic:nvPicPr>
-                    <pic:cNvPr id="0" name="Picture 6"/>
-                    <pic:cNvPicPr>
-                      <a:picLocks noChangeAspect="1" noChangeArrowheads="1"/>
-                    </pic:cNvPicPr>
-                  </pic:nvPicPr>
-                  <pic:blipFill>
-                    <a:blip r:embed="rId9">
-                      <a:extLst>
-                        <a:ext uri="{28A0092B-C50C-407E-A947-70E740481C1C}">
-                          <a14:useLocalDpi xmlns:a14="http://schemas.microsoft.com/office/drawing/2010/main" val="0"/>
-                        </a:ext>
-                      </a:extLst>
-                    </a:blip>
-                    <a:srcRect/>
-                    <a:stretch>
-                      <a:fillRect/>
-                    </a:stretch>
-                  </pic:blipFill>
-                  <pic:spPr bwMode="auto">
-                    <a:xfrm>
-                      <a:off x="0" y="0"/>
-                      <a:ext cx="3294965" cy="2313486"/>
-                    </a:xfrm>
-                    <a:prstGeom prst="rect">
-                      <a:avLst/>
-                    </a:prstGeom>
-                    <a:noFill/>
-                    <a:ln>
-                      <a:noFill/>
-                    </a:ln>
-                  </pic:spPr>
-                </pic:pic>
-              </a:graphicData>
-            </a:graphic>
-          </wp:inline>
-        </w:drawing>
-      </w:r>
-    </w:p>
+    </w:p>
+    <w:p/>
+    <w:p>
+      <w:r>
+        <w:t xml:space="preserve">The reason percent change of birth rate/fertility rate is dropping dramatically, yet births are increasing has to do with the </w:t>
+      </w:r>
+      <w:r>
+        <w:t>ratio</w:t>
+      </w:r>
+      <w:r>
+        <w:t xml:space="preserve"> of birth number to population size of that time.</w:t>
+      </w:r>
+      <w:r>
+        <w:t xml:space="preserve"> Can’t use births as a measurement for this project.  </w:t>
+      </w:r>
+    </w:p>
+    <w:p/>
+    <w:p>
+      <w:r>
+        <w:t xml:space="preserve">Fertility rate is best measurement for this capstone because birth rate does not take into account only females during reproductive years. </w:t>
+      </w:r>
+    </w:p>
+    <w:p/>
+    <w:p>
+      <w:r>
+        <w:t>The reason fertility rates measure slightly lower than birth rate has to do with the average age of the population increasing!</w:t>
+      </w:r>
+    </w:p>
+    <w:p/>
+    <w:p/>
+    <w:p/>
+    <w:p/>
+    <w:p/>
+    <w:p/>
+    <w:p/>
+    <w:p/>
+    <w:p/>
+    <w:p/>
+    <w:p/>
+    <w:p/>
     <w:p/>
     <w:p>
       <w:pPr>
@@ -744,539 +500,6 @@
           <w:u w:val="single"/>
         </w:rPr>
       </w:pPr>
-      <w:r>
-        <w:rPr>
-          <w:b/>
-          <w:bCs/>
-          <w:u w:val="single"/>
-        </w:rPr>
-        <w:t>Continent</w:t>
-      </w:r>
-    </w:p>
-    <w:p>
-      <w:pPr>
-        <w:rPr>
-          <w:b/>
-          <w:bCs/>
-          <w:u w:val="single"/>
-        </w:rPr>
-      </w:pPr>
-      <w:r>
-        <w:rPr>
-          <w:b/>
-          <w:bCs/>
-          <w:noProof/>
-          <w:u w:val="single"/>
-        </w:rPr>
-        <w:lastRenderedPageBreak/>
-        <w:drawing>
-          <wp:inline distT="0" distB="0" distL="0" distR="0" wp14:anchorId="7B4D6858" wp14:editId="7A43B025">
-            <wp:extent cx="3377817" cy="1790700"/>
-            <wp:effectExtent l="0" t="0" r="0" b="0"/>
-            <wp:docPr id="1397525284" name="Picture 7"/>
-            <wp:cNvGraphicFramePr>
-              <a:graphicFrameLocks xmlns:a="http://schemas.openxmlformats.org/drawingml/2006/main" noChangeAspect="1"/>
-            </wp:cNvGraphicFramePr>
-            <a:graphic xmlns:a="http://schemas.openxmlformats.org/drawingml/2006/main">
-              <a:graphicData uri="http://schemas.openxmlformats.org/drawingml/2006/picture">
-                <pic:pic xmlns:pic="http://schemas.openxmlformats.org/drawingml/2006/picture">
-                  <pic:nvPicPr>
-                    <pic:cNvPr id="0" name="Picture 7"/>
-                    <pic:cNvPicPr>
-                      <a:picLocks noChangeAspect="1" noChangeArrowheads="1"/>
-                    </pic:cNvPicPr>
-                  </pic:nvPicPr>
-                  <pic:blipFill>
-                    <a:blip r:embed="rId10">
-                      <a:extLst>
-                        <a:ext uri="{28A0092B-C50C-407E-A947-70E740481C1C}">
-                          <a14:useLocalDpi xmlns:a14="http://schemas.microsoft.com/office/drawing/2010/main" val="0"/>
-                        </a:ext>
-                      </a:extLst>
-                    </a:blip>
-                    <a:srcRect/>
-                    <a:stretch>
-                      <a:fillRect/>
-                    </a:stretch>
-                  </pic:blipFill>
-                  <pic:spPr bwMode="auto">
-                    <a:xfrm>
-                      <a:off x="0" y="0"/>
-                      <a:ext cx="3380408" cy="1792074"/>
-                    </a:xfrm>
-                    <a:prstGeom prst="rect">
-                      <a:avLst/>
-                    </a:prstGeom>
-                    <a:noFill/>
-                    <a:ln>
-                      <a:noFill/>
-                    </a:ln>
-                  </pic:spPr>
-                </pic:pic>
-              </a:graphicData>
-            </a:graphic>
-          </wp:inline>
-        </w:drawing>
-      </w:r>
-      <w:r>
-        <w:rPr>
-          <w:b/>
-          <w:bCs/>
-          <w:noProof/>
-          <w:u w:val="single"/>
-        </w:rPr>
-        <w:drawing>
-          <wp:inline distT="0" distB="0" distL="0" distR="0" wp14:anchorId="0E14A6A5" wp14:editId="6AFE853C">
-            <wp:extent cx="3931174" cy="2012950"/>
-            <wp:effectExtent l="0" t="0" r="0" b="6350"/>
-            <wp:docPr id="1045355129" name="Picture 8"/>
-            <wp:cNvGraphicFramePr>
-              <a:graphicFrameLocks xmlns:a="http://schemas.openxmlformats.org/drawingml/2006/main" noChangeAspect="1"/>
-            </wp:cNvGraphicFramePr>
-            <a:graphic xmlns:a="http://schemas.openxmlformats.org/drawingml/2006/main">
-              <a:graphicData uri="http://schemas.openxmlformats.org/drawingml/2006/picture">
-                <pic:pic xmlns:pic="http://schemas.openxmlformats.org/drawingml/2006/picture">
-                  <pic:nvPicPr>
-                    <pic:cNvPr id="0" name="Picture 8"/>
-                    <pic:cNvPicPr>
-                      <a:picLocks noChangeAspect="1" noChangeArrowheads="1"/>
-                    </pic:cNvPicPr>
-                  </pic:nvPicPr>
-                  <pic:blipFill>
-                    <a:blip r:embed="rId11">
-                      <a:extLst>
-                        <a:ext uri="{28A0092B-C50C-407E-A947-70E740481C1C}">
-                          <a14:useLocalDpi xmlns:a14="http://schemas.microsoft.com/office/drawing/2010/main" val="0"/>
-                        </a:ext>
-                      </a:extLst>
-                    </a:blip>
-                    <a:srcRect/>
-                    <a:stretch>
-                      <a:fillRect/>
-                    </a:stretch>
-                  </pic:blipFill>
-                  <pic:spPr bwMode="auto">
-                    <a:xfrm>
-                      <a:off x="0" y="0"/>
-                      <a:ext cx="3935279" cy="2015052"/>
-                    </a:xfrm>
-                    <a:prstGeom prst="rect">
-                      <a:avLst/>
-                    </a:prstGeom>
-                    <a:noFill/>
-                    <a:ln>
-                      <a:noFill/>
-                    </a:ln>
-                  </pic:spPr>
-                </pic:pic>
-              </a:graphicData>
-            </a:graphic>
-          </wp:inline>
-        </w:drawing>
-      </w:r>
-      <w:r>
-        <w:rPr>
-          <w:b/>
-          <w:bCs/>
-          <w:noProof/>
-          <w:u w:val="single"/>
-        </w:rPr>
-        <w:drawing>
-          <wp:inline distT="0" distB="0" distL="0" distR="0" wp14:anchorId="3D910040" wp14:editId="3F5023DD">
-            <wp:extent cx="3982453" cy="2101850"/>
-            <wp:effectExtent l="0" t="0" r="0" b="0"/>
-            <wp:docPr id="1397809691" name="Picture 9"/>
-            <wp:cNvGraphicFramePr>
-              <a:graphicFrameLocks xmlns:a="http://schemas.openxmlformats.org/drawingml/2006/main" noChangeAspect="1"/>
-            </wp:cNvGraphicFramePr>
-            <a:graphic xmlns:a="http://schemas.openxmlformats.org/drawingml/2006/main">
-              <a:graphicData uri="http://schemas.openxmlformats.org/drawingml/2006/picture">
-                <pic:pic xmlns:pic="http://schemas.openxmlformats.org/drawingml/2006/picture">
-                  <pic:nvPicPr>
-                    <pic:cNvPr id="0" name="Picture 9"/>
-                    <pic:cNvPicPr>
-                      <a:picLocks noChangeAspect="1" noChangeArrowheads="1"/>
-                    </pic:cNvPicPr>
-                  </pic:nvPicPr>
-                  <pic:blipFill>
-                    <a:blip r:embed="rId12">
-                      <a:extLst>
-                        <a:ext uri="{28A0092B-C50C-407E-A947-70E740481C1C}">
-                          <a14:useLocalDpi xmlns:a14="http://schemas.microsoft.com/office/drawing/2010/main" val="0"/>
-                        </a:ext>
-                      </a:extLst>
-                    </a:blip>
-                    <a:srcRect/>
-                    <a:stretch>
-                      <a:fillRect/>
-                    </a:stretch>
-                  </pic:blipFill>
-                  <pic:spPr bwMode="auto">
-                    <a:xfrm>
-                      <a:off x="0" y="0"/>
-                      <a:ext cx="3986358" cy="2103911"/>
-                    </a:xfrm>
-                    <a:prstGeom prst="rect">
-                      <a:avLst/>
-                    </a:prstGeom>
-                    <a:noFill/>
-                    <a:ln>
-                      <a:noFill/>
-                    </a:ln>
-                  </pic:spPr>
-                </pic:pic>
-              </a:graphicData>
-            </a:graphic>
-          </wp:inline>
-        </w:drawing>
-      </w:r>
-    </w:p>
-    <w:p>
-      <w:pPr>
-        <w:rPr>
-          <w:b/>
-          <w:bCs/>
-          <w:u w:val="single"/>
-        </w:rPr>
-      </w:pPr>
-      <w:r>
-        <w:rPr>
-          <w:b/>
-          <w:bCs/>
-          <w:noProof/>
-          <w:u w:val="single"/>
-        </w:rPr>
-        <w:lastRenderedPageBreak/>
-        <w:drawing>
-          <wp:inline distT="0" distB="0" distL="0" distR="0" wp14:anchorId="0C48B928" wp14:editId="10CDEB3B">
-            <wp:extent cx="3965782" cy="2057400"/>
-            <wp:effectExtent l="0" t="0" r="0" b="0"/>
-            <wp:docPr id="1367066029" name="Picture 10"/>
-            <wp:cNvGraphicFramePr>
-              <a:graphicFrameLocks xmlns:a="http://schemas.openxmlformats.org/drawingml/2006/main" noChangeAspect="1"/>
-            </wp:cNvGraphicFramePr>
-            <a:graphic xmlns:a="http://schemas.openxmlformats.org/drawingml/2006/main">
-              <a:graphicData uri="http://schemas.openxmlformats.org/drawingml/2006/picture">
-                <pic:pic xmlns:pic="http://schemas.openxmlformats.org/drawingml/2006/picture">
-                  <pic:nvPicPr>
-                    <pic:cNvPr id="0" name="Picture 10"/>
-                    <pic:cNvPicPr>
-                      <a:picLocks noChangeAspect="1" noChangeArrowheads="1"/>
-                    </pic:cNvPicPr>
-                  </pic:nvPicPr>
-                  <pic:blipFill>
-                    <a:blip r:embed="rId13">
-                      <a:extLst>
-                        <a:ext uri="{28A0092B-C50C-407E-A947-70E740481C1C}">
-                          <a14:useLocalDpi xmlns:a14="http://schemas.microsoft.com/office/drawing/2010/main" val="0"/>
-                        </a:ext>
-                      </a:extLst>
-                    </a:blip>
-                    <a:srcRect/>
-                    <a:stretch>
-                      <a:fillRect/>
-                    </a:stretch>
-                  </pic:blipFill>
-                  <pic:spPr bwMode="auto">
-                    <a:xfrm>
-                      <a:off x="0" y="0"/>
-                      <a:ext cx="3969024" cy="2059082"/>
-                    </a:xfrm>
-                    <a:prstGeom prst="rect">
-                      <a:avLst/>
-                    </a:prstGeom>
-                    <a:noFill/>
-                    <a:ln>
-                      <a:noFill/>
-                    </a:ln>
-                  </pic:spPr>
-                </pic:pic>
-              </a:graphicData>
-            </a:graphic>
-          </wp:inline>
-        </w:drawing>
-      </w:r>
-      <w:r>
-        <w:rPr>
-          <w:b/>
-          <w:bCs/>
-          <w:noProof/>
-          <w:u w:val="single"/>
-        </w:rPr>
-        <w:drawing>
-          <wp:inline distT="0" distB="0" distL="0" distR="0" wp14:anchorId="6B03EDB9" wp14:editId="1506E9C5">
-            <wp:extent cx="3926250" cy="2038350"/>
-            <wp:effectExtent l="0" t="0" r="0" b="0"/>
-            <wp:docPr id="1370049213" name="Picture 11"/>
-            <wp:cNvGraphicFramePr>
-              <a:graphicFrameLocks xmlns:a="http://schemas.openxmlformats.org/drawingml/2006/main" noChangeAspect="1"/>
-            </wp:cNvGraphicFramePr>
-            <a:graphic xmlns:a="http://schemas.openxmlformats.org/drawingml/2006/main">
-              <a:graphicData uri="http://schemas.openxmlformats.org/drawingml/2006/picture">
-                <pic:pic xmlns:pic="http://schemas.openxmlformats.org/drawingml/2006/picture">
-                  <pic:nvPicPr>
-                    <pic:cNvPr id="0" name="Picture 11"/>
-                    <pic:cNvPicPr>
-                      <a:picLocks noChangeAspect="1" noChangeArrowheads="1"/>
-                    </pic:cNvPicPr>
-                  </pic:nvPicPr>
-                  <pic:blipFill>
-                    <a:blip r:embed="rId14">
-                      <a:extLst>
-                        <a:ext uri="{28A0092B-C50C-407E-A947-70E740481C1C}">
-                          <a14:useLocalDpi xmlns:a14="http://schemas.microsoft.com/office/drawing/2010/main" val="0"/>
-                        </a:ext>
-                      </a:extLst>
-                    </a:blip>
-                    <a:srcRect/>
-                    <a:stretch>
-                      <a:fillRect/>
-                    </a:stretch>
-                  </pic:blipFill>
-                  <pic:spPr bwMode="auto">
-                    <a:xfrm>
-                      <a:off x="0" y="0"/>
-                      <a:ext cx="3929369" cy="2039969"/>
-                    </a:xfrm>
-                    <a:prstGeom prst="rect">
-                      <a:avLst/>
-                    </a:prstGeom>
-                    <a:noFill/>
-                    <a:ln>
-                      <a:noFill/>
-                    </a:ln>
-                  </pic:spPr>
-                </pic:pic>
-              </a:graphicData>
-            </a:graphic>
-          </wp:inline>
-        </w:drawing>
-      </w:r>
-      <w:r>
-        <w:rPr>
-          <w:b/>
-          <w:bCs/>
-          <w:noProof/>
-          <w:u w:val="single"/>
-        </w:rPr>
-        <w:drawing>
-          <wp:inline distT="0" distB="0" distL="0" distR="0" wp14:anchorId="2598D98E" wp14:editId="2FA7C3DB">
-            <wp:extent cx="3927203" cy="2006600"/>
-            <wp:effectExtent l="0" t="0" r="0" b="0"/>
-            <wp:docPr id="1176898194" name="Picture 12"/>
-            <wp:cNvGraphicFramePr>
-              <a:graphicFrameLocks xmlns:a="http://schemas.openxmlformats.org/drawingml/2006/main" noChangeAspect="1"/>
-            </wp:cNvGraphicFramePr>
-            <a:graphic xmlns:a="http://schemas.openxmlformats.org/drawingml/2006/main">
-              <a:graphicData uri="http://schemas.openxmlformats.org/drawingml/2006/picture">
-                <pic:pic xmlns:pic="http://schemas.openxmlformats.org/drawingml/2006/picture">
-                  <pic:nvPicPr>
-                    <pic:cNvPr id="0" name="Picture 12"/>
-                    <pic:cNvPicPr>
-                      <a:picLocks noChangeAspect="1" noChangeArrowheads="1"/>
-                    </pic:cNvPicPr>
-                  </pic:nvPicPr>
-                  <pic:blipFill>
-                    <a:blip r:embed="rId15">
-                      <a:extLst>
-                        <a:ext uri="{28A0092B-C50C-407E-A947-70E740481C1C}">
-                          <a14:useLocalDpi xmlns:a14="http://schemas.microsoft.com/office/drawing/2010/main" val="0"/>
-                        </a:ext>
-                      </a:extLst>
-                    </a:blip>
-                    <a:srcRect/>
-                    <a:stretch>
-                      <a:fillRect/>
-                    </a:stretch>
-                  </pic:blipFill>
-                  <pic:spPr bwMode="auto">
-                    <a:xfrm>
-                      <a:off x="0" y="0"/>
-                      <a:ext cx="3929599" cy="2007824"/>
-                    </a:xfrm>
-                    <a:prstGeom prst="rect">
-                      <a:avLst/>
-                    </a:prstGeom>
-                    <a:noFill/>
-                    <a:ln>
-                      <a:noFill/>
-                    </a:ln>
-                  </pic:spPr>
-                </pic:pic>
-              </a:graphicData>
-            </a:graphic>
-          </wp:inline>
-        </w:drawing>
-      </w:r>
-      <w:r>
-        <w:rPr>
-          <w:b/>
-          <w:bCs/>
-          <w:noProof/>
-          <w:u w:val="single"/>
-        </w:rPr>
-        <w:lastRenderedPageBreak/>
-        <w:drawing>
-          <wp:inline distT="0" distB="0" distL="0" distR="0" wp14:anchorId="2CD208A1" wp14:editId="5780F5EF">
-            <wp:extent cx="3909478" cy="2082800"/>
-            <wp:effectExtent l="0" t="0" r="0" b="0"/>
-            <wp:docPr id="1432545740" name="Picture 13"/>
-            <wp:cNvGraphicFramePr>
-              <a:graphicFrameLocks xmlns:a="http://schemas.openxmlformats.org/drawingml/2006/main" noChangeAspect="1"/>
-            </wp:cNvGraphicFramePr>
-            <a:graphic xmlns:a="http://schemas.openxmlformats.org/drawingml/2006/main">
-              <a:graphicData uri="http://schemas.openxmlformats.org/drawingml/2006/picture">
-                <pic:pic xmlns:pic="http://schemas.openxmlformats.org/drawingml/2006/picture">
-                  <pic:nvPicPr>
-                    <pic:cNvPr id="0" name="Picture 13"/>
-                    <pic:cNvPicPr>
-                      <a:picLocks noChangeAspect="1" noChangeArrowheads="1"/>
-                    </pic:cNvPicPr>
-                  </pic:nvPicPr>
-                  <pic:blipFill>
-                    <a:blip r:embed="rId16">
-                      <a:extLst>
-                        <a:ext uri="{28A0092B-C50C-407E-A947-70E740481C1C}">
-                          <a14:useLocalDpi xmlns:a14="http://schemas.microsoft.com/office/drawing/2010/main" val="0"/>
-                        </a:ext>
-                      </a:extLst>
-                    </a:blip>
-                    <a:srcRect/>
-                    <a:stretch>
-                      <a:fillRect/>
-                    </a:stretch>
-                  </pic:blipFill>
-                  <pic:spPr bwMode="auto">
-                    <a:xfrm>
-                      <a:off x="0" y="0"/>
-                      <a:ext cx="3915038" cy="2085762"/>
-                    </a:xfrm>
-                    <a:prstGeom prst="rect">
-                      <a:avLst/>
-                    </a:prstGeom>
-                    <a:noFill/>
-                    <a:ln>
-                      <a:noFill/>
-                    </a:ln>
-                  </pic:spPr>
-                </pic:pic>
-              </a:graphicData>
-            </a:graphic>
-          </wp:inline>
-        </w:drawing>
-      </w:r>
-      <w:r>
-        <w:rPr>
-          <w:b/>
-          <w:bCs/>
-          <w:noProof/>
-          <w:u w:val="single"/>
-        </w:rPr>
-        <w:drawing>
-          <wp:inline distT="0" distB="0" distL="0" distR="0" wp14:anchorId="7084CF9C" wp14:editId="02323D08">
-            <wp:extent cx="3746500" cy="1995069"/>
-            <wp:effectExtent l="0" t="0" r="6350" b="5715"/>
-            <wp:docPr id="1623409990" name="Picture 14"/>
-            <wp:cNvGraphicFramePr>
-              <a:graphicFrameLocks xmlns:a="http://schemas.openxmlformats.org/drawingml/2006/main" noChangeAspect="1"/>
-            </wp:cNvGraphicFramePr>
-            <a:graphic xmlns:a="http://schemas.openxmlformats.org/drawingml/2006/main">
-              <a:graphicData uri="http://schemas.openxmlformats.org/drawingml/2006/picture">
-                <pic:pic xmlns:pic="http://schemas.openxmlformats.org/drawingml/2006/picture">
-                  <pic:nvPicPr>
-                    <pic:cNvPr id="0" name="Picture 14"/>
-                    <pic:cNvPicPr>
-                      <a:picLocks noChangeAspect="1" noChangeArrowheads="1"/>
-                    </pic:cNvPicPr>
-                  </pic:nvPicPr>
-                  <pic:blipFill>
-                    <a:blip r:embed="rId17">
-                      <a:extLst>
-                        <a:ext uri="{28A0092B-C50C-407E-A947-70E740481C1C}">
-                          <a14:useLocalDpi xmlns:a14="http://schemas.microsoft.com/office/drawing/2010/main" val="0"/>
-                        </a:ext>
-                      </a:extLst>
-                    </a:blip>
-                    <a:srcRect/>
-                    <a:stretch>
-                      <a:fillRect/>
-                    </a:stretch>
-                  </pic:blipFill>
-                  <pic:spPr bwMode="auto">
-                    <a:xfrm>
-                      <a:off x="0" y="0"/>
-                      <a:ext cx="3750437" cy="1997166"/>
-                    </a:xfrm>
-                    <a:prstGeom prst="rect">
-                      <a:avLst/>
-                    </a:prstGeom>
-                    <a:noFill/>
-                    <a:ln>
-                      <a:noFill/>
-                    </a:ln>
-                  </pic:spPr>
-                </pic:pic>
-              </a:graphicData>
-            </a:graphic>
-          </wp:inline>
-        </w:drawing>
-      </w:r>
-      <w:r>
-        <w:rPr>
-          <w:b/>
-          <w:bCs/>
-          <w:noProof/>
-          <w:u w:val="single"/>
-        </w:rPr>
-        <w:drawing>
-          <wp:inline distT="0" distB="0" distL="0" distR="0" wp14:anchorId="6355EE67" wp14:editId="773A97C5">
-            <wp:extent cx="3739231" cy="1968500"/>
-            <wp:effectExtent l="0" t="0" r="0" b="0"/>
-            <wp:docPr id="1843026269" name="Picture 15"/>
-            <wp:cNvGraphicFramePr>
-              <a:graphicFrameLocks xmlns:a="http://schemas.openxmlformats.org/drawingml/2006/main" noChangeAspect="1"/>
-            </wp:cNvGraphicFramePr>
-            <a:graphic xmlns:a="http://schemas.openxmlformats.org/drawingml/2006/main">
-              <a:graphicData uri="http://schemas.openxmlformats.org/drawingml/2006/picture">
-                <pic:pic xmlns:pic="http://schemas.openxmlformats.org/drawingml/2006/picture">
-                  <pic:nvPicPr>
-                    <pic:cNvPr id="0" name="Picture 15"/>
-                    <pic:cNvPicPr>
-                      <a:picLocks noChangeAspect="1" noChangeArrowheads="1"/>
-                    </pic:cNvPicPr>
-                  </pic:nvPicPr>
-                  <pic:blipFill>
-                    <a:blip r:embed="rId18">
-                      <a:extLst>
-                        <a:ext uri="{28A0092B-C50C-407E-A947-70E740481C1C}">
-                          <a14:useLocalDpi xmlns:a14="http://schemas.microsoft.com/office/drawing/2010/main" val="0"/>
-                        </a:ext>
-                      </a:extLst>
-                    </a:blip>
-                    <a:srcRect/>
-                    <a:stretch>
-                      <a:fillRect/>
-                    </a:stretch>
-                  </pic:blipFill>
-                  <pic:spPr bwMode="auto">
-                    <a:xfrm>
-                      <a:off x="0" y="0"/>
-                      <a:ext cx="3744843" cy="1971454"/>
-                    </a:xfrm>
-                    <a:prstGeom prst="rect">
-                      <a:avLst/>
-                    </a:prstGeom>
-                    <a:noFill/>
-                    <a:ln>
-                      <a:noFill/>
-                    </a:ln>
-                  </pic:spPr>
-                </pic:pic>
-              </a:graphicData>
-            </a:graphic>
-          </wp:inline>
-        </w:drawing>
-      </w:r>
     </w:p>
     <w:sectPr>
       <w:pgSz w:w="12240" w:h="15840"/>
